--- a/Distributed System.docx
+++ b/Distributed System.docx
@@ -465,7 +465,7 @@
           <w:sz w:val="24"/>
         </w:rPr>
       </w:pPr>
-      <w:bookmarkStart w:id="0" w:name="_Toc394835689"/>
+      <w:bookmarkStart w:id="0" w:name="_Toc394856016"/>
       <w:r>
         <w:rPr>
           <w:rFonts w:ascii="宋体" w:hAnsi="宋体" w:hint="eastAsia"/>
@@ -955,7 +955,7 @@
         </w:rPr>
         <w:fldChar w:fldCharType="separate"/>
       </w:r>
-      <w:hyperlink w:anchor="_Toc394835689" w:history="1">
+      <w:hyperlink w:anchor="_Toc394856016" w:history="1">
         <w:r>
           <w:rPr>
             <w:rStyle w:val="a8"/>
@@ -984,7 +984,7 @@
             <w:noProof/>
             <w:webHidden/>
           </w:rPr>
-          <w:instrText xml:space="preserve"> PAGEREF _Toc394835689 \h </w:instrText>
+          <w:instrText xml:space="preserve"> PAGEREF _Toc394856016 \h </w:instrText>
         </w:r>
         <w:r>
           <w:rPr>
@@ -1024,7 +1024,7 @@
           <w:szCs w:val="22"/>
         </w:rPr>
       </w:pPr>
-      <w:hyperlink w:anchor="_Toc394835690" w:history="1">
+      <w:hyperlink w:anchor="_Toc394856017" w:history="1">
         <w:r>
           <w:rPr>
             <w:rStyle w:val="a8"/>
@@ -1066,7 +1066,7 @@
             <w:noProof/>
             <w:webHidden/>
           </w:rPr>
-          <w:instrText xml:space="preserve"> PAGEREF _Toc394835690 \h </w:instrText>
+          <w:instrText xml:space="preserve"> PAGEREF _Toc394856017 \h </w:instrText>
         </w:r>
         <w:r>
           <w:rPr>
@@ -1100,14 +1100,13 @@
     <w:p>
       <w:pPr>
         <w:pStyle w:val="20"/>
-        <w:ind w:firstLine="0"/>
         <w:rPr>
           <w:rFonts w:asciiTheme="minorHAnsi" w:eastAsiaTheme="minorEastAsia" w:hAnsiTheme="minorHAnsi" w:cstheme="minorBidi"/>
           <w:noProof/>
           <w:szCs w:val="22"/>
         </w:rPr>
       </w:pPr>
-      <w:hyperlink w:anchor="_Toc394835691" w:history="1">
+      <w:hyperlink w:anchor="_Toc394856018" w:history="1">
         <w:r>
           <w:rPr>
             <w:rStyle w:val="a8"/>
@@ -1149,7 +1148,7 @@
             <w:noProof/>
             <w:webHidden/>
           </w:rPr>
-          <w:instrText xml:space="preserve"> PAGEREF _Toc394835691 \h </w:instrText>
+          <w:instrText xml:space="preserve"> PAGEREF _Toc394856018 \h </w:instrText>
         </w:r>
         <w:r>
           <w:rPr>
@@ -1182,6 +1181,342 @@
     </w:p>
     <w:p>
       <w:pPr>
+        <w:pStyle w:val="20"/>
+        <w:rPr>
+          <w:rFonts w:asciiTheme="minorHAnsi" w:eastAsiaTheme="minorEastAsia" w:hAnsiTheme="minorHAnsi" w:cstheme="minorBidi"/>
+          <w:noProof/>
+          <w:szCs w:val="22"/>
+        </w:rPr>
+      </w:pPr>
+      <w:hyperlink w:anchor="_Toc394856019" w:history="1">
+        <w:r>
+          <w:rPr>
+            <w:rStyle w:val="a8"/>
+            <w:noProof/>
+          </w:rPr>
+          <w:t>1.3</w:t>
+        </w:r>
+        <w:r>
+          <w:rPr>
+            <w:rFonts w:asciiTheme="minorHAnsi" w:eastAsiaTheme="minorEastAsia" w:hAnsiTheme="minorHAnsi" w:cstheme="minorBidi"/>
+            <w:noProof/>
+            <w:szCs w:val="22"/>
+          </w:rPr>
+          <w:tab/>
+        </w:r>
+        <w:r>
+          <w:rPr>
+            <w:rStyle w:val="a8"/>
+            <w:noProof/>
+          </w:rPr>
+          <w:t>Drill</w:t>
+        </w:r>
+        <w:r>
+          <w:rPr>
+            <w:noProof/>
+            <w:webHidden/>
+          </w:rPr>
+          <w:tab/>
+        </w:r>
+        <w:r>
+          <w:rPr>
+            <w:noProof/>
+            <w:webHidden/>
+          </w:rPr>
+          <w:fldChar w:fldCharType="begin"/>
+        </w:r>
+        <w:r>
+          <w:rPr>
+            <w:noProof/>
+            <w:webHidden/>
+          </w:rPr>
+          <w:instrText xml:space="preserve"> PAGEREF _Toc394856019 \h </w:instrText>
+        </w:r>
+        <w:r>
+          <w:rPr>
+            <w:noProof/>
+            <w:webHidden/>
+          </w:rPr>
+        </w:r>
+        <w:r>
+          <w:rPr>
+            <w:noProof/>
+            <w:webHidden/>
+          </w:rPr>
+          <w:fldChar w:fldCharType="separate"/>
+        </w:r>
+        <w:r>
+          <w:rPr>
+            <w:noProof/>
+            <w:webHidden/>
+          </w:rPr>
+          <w:t>4</w:t>
+        </w:r>
+        <w:r>
+          <w:rPr>
+            <w:noProof/>
+            <w:webHidden/>
+          </w:rPr>
+          <w:fldChar w:fldCharType="end"/>
+        </w:r>
+      </w:hyperlink>
+    </w:p>
+    <w:p>
+      <w:pPr>
+        <w:pStyle w:val="20"/>
+        <w:rPr>
+          <w:rFonts w:asciiTheme="minorHAnsi" w:eastAsiaTheme="minorEastAsia" w:hAnsiTheme="minorHAnsi" w:cstheme="minorBidi"/>
+          <w:noProof/>
+          <w:szCs w:val="22"/>
+        </w:rPr>
+      </w:pPr>
+      <w:hyperlink w:anchor="_Toc394856020" w:history="1">
+        <w:r>
+          <w:rPr>
+            <w:rStyle w:val="a8"/>
+            <w:noProof/>
+          </w:rPr>
+          <w:t>1.4</w:t>
+        </w:r>
+        <w:r>
+          <w:rPr>
+            <w:rFonts w:asciiTheme="minorHAnsi" w:eastAsiaTheme="minorEastAsia" w:hAnsiTheme="minorHAnsi" w:cstheme="minorBidi"/>
+            <w:noProof/>
+            <w:szCs w:val="22"/>
+          </w:rPr>
+          <w:tab/>
+        </w:r>
+        <w:r>
+          <w:rPr>
+            <w:rStyle w:val="a8"/>
+            <w:noProof/>
+          </w:rPr>
+          <w:t>Lambda Arch</w:t>
+        </w:r>
+        <w:r>
+          <w:rPr>
+            <w:noProof/>
+            <w:webHidden/>
+          </w:rPr>
+          <w:tab/>
+        </w:r>
+        <w:r>
+          <w:rPr>
+            <w:noProof/>
+            <w:webHidden/>
+          </w:rPr>
+          <w:fldChar w:fldCharType="begin"/>
+        </w:r>
+        <w:r>
+          <w:rPr>
+            <w:noProof/>
+            <w:webHidden/>
+          </w:rPr>
+          <w:instrText xml:space="preserve"> PAGEREF _Toc394856020 \h </w:instrText>
+        </w:r>
+        <w:r>
+          <w:rPr>
+            <w:noProof/>
+            <w:webHidden/>
+          </w:rPr>
+        </w:r>
+        <w:r>
+          <w:rPr>
+            <w:noProof/>
+            <w:webHidden/>
+          </w:rPr>
+          <w:fldChar w:fldCharType="separate"/>
+        </w:r>
+        <w:r>
+          <w:rPr>
+            <w:noProof/>
+            <w:webHidden/>
+          </w:rPr>
+          <w:t>4</w:t>
+        </w:r>
+        <w:r>
+          <w:rPr>
+            <w:noProof/>
+            <w:webHidden/>
+          </w:rPr>
+          <w:fldChar w:fldCharType="end"/>
+        </w:r>
+      </w:hyperlink>
+    </w:p>
+    <w:p>
+      <w:pPr>
+        <w:pStyle w:val="31"/>
+        <w:tabs>
+          <w:tab w:val="left" w:pos="1680"/>
+          <w:tab w:val="right" w:leader="dot" w:pos="8296"/>
+        </w:tabs>
+        <w:rPr>
+          <w:rFonts w:asciiTheme="minorHAnsi" w:eastAsiaTheme="minorEastAsia" w:hAnsiTheme="minorHAnsi" w:cstheme="minorBidi"/>
+          <w:noProof/>
+          <w:szCs w:val="22"/>
+        </w:rPr>
+      </w:pPr>
+      <w:hyperlink w:anchor="_Toc394856021" w:history="1">
+        <w:r>
+          <w:rPr>
+            <w:rStyle w:val="a8"/>
+            <w:noProof/>
+          </w:rPr>
+          <w:t>1.4.1</w:t>
+        </w:r>
+        <w:r>
+          <w:rPr>
+            <w:rFonts w:asciiTheme="minorHAnsi" w:eastAsiaTheme="minorEastAsia" w:hAnsiTheme="minorHAnsi" w:cstheme="minorBidi"/>
+            <w:noProof/>
+            <w:szCs w:val="22"/>
+          </w:rPr>
+          <w:tab/>
+        </w:r>
+        <w:r>
+          <w:rPr>
+            <w:rStyle w:val="a8"/>
+            <w:noProof/>
+          </w:rPr>
+          <w:t>Summingbird</w:t>
+        </w:r>
+        <w:r>
+          <w:rPr>
+            <w:noProof/>
+            <w:webHidden/>
+          </w:rPr>
+          <w:tab/>
+        </w:r>
+        <w:r>
+          <w:rPr>
+            <w:noProof/>
+            <w:webHidden/>
+          </w:rPr>
+          <w:fldChar w:fldCharType="begin"/>
+        </w:r>
+        <w:r>
+          <w:rPr>
+            <w:noProof/>
+            <w:webHidden/>
+          </w:rPr>
+          <w:instrText xml:space="preserve"> PAGEREF _Toc394856021 \h </w:instrText>
+        </w:r>
+        <w:r>
+          <w:rPr>
+            <w:noProof/>
+            <w:webHidden/>
+          </w:rPr>
+        </w:r>
+        <w:r>
+          <w:rPr>
+            <w:noProof/>
+            <w:webHidden/>
+          </w:rPr>
+          <w:fldChar w:fldCharType="separate"/>
+        </w:r>
+        <w:r>
+          <w:rPr>
+            <w:noProof/>
+            <w:webHidden/>
+          </w:rPr>
+          <w:t>4</w:t>
+        </w:r>
+        <w:r>
+          <w:rPr>
+            <w:noProof/>
+            <w:webHidden/>
+          </w:rPr>
+          <w:fldChar w:fldCharType="end"/>
+        </w:r>
+      </w:hyperlink>
+    </w:p>
+    <w:p>
+      <w:pPr>
+        <w:pStyle w:val="31"/>
+        <w:tabs>
+          <w:tab w:val="left" w:pos="1680"/>
+          <w:tab w:val="right" w:leader="dot" w:pos="8296"/>
+        </w:tabs>
+        <w:rPr>
+          <w:rFonts w:asciiTheme="minorHAnsi" w:eastAsiaTheme="minorEastAsia" w:hAnsiTheme="minorHAnsi" w:cstheme="minorBidi"/>
+          <w:noProof/>
+          <w:szCs w:val="22"/>
+        </w:rPr>
+      </w:pPr>
+      <w:hyperlink w:anchor="_Toc394856022" w:history="1">
+        <w:r>
+          <w:rPr>
+            <w:rStyle w:val="a8"/>
+            <w:noProof/>
+          </w:rPr>
+          <w:t>1.4.2</w:t>
+        </w:r>
+        <w:r>
+          <w:rPr>
+            <w:rFonts w:asciiTheme="minorHAnsi" w:eastAsiaTheme="minorEastAsia" w:hAnsiTheme="minorHAnsi" w:cstheme="minorBidi"/>
+            <w:noProof/>
+            <w:szCs w:val="22"/>
+          </w:rPr>
+          <w:tab/>
+        </w:r>
+        <w:r>
+          <w:rPr>
+            <w:rStyle w:val="a8"/>
+            <w:noProof/>
+          </w:rPr>
+          <w:t>Lambdoop</w:t>
+        </w:r>
+        <w:r>
+          <w:rPr>
+            <w:noProof/>
+            <w:webHidden/>
+          </w:rPr>
+          <w:tab/>
+        </w:r>
+        <w:r>
+          <w:rPr>
+            <w:noProof/>
+            <w:webHidden/>
+          </w:rPr>
+          <w:fldChar w:fldCharType="begin"/>
+        </w:r>
+        <w:r>
+          <w:rPr>
+            <w:noProof/>
+            <w:webHidden/>
+          </w:rPr>
+          <w:instrText xml:space="preserve"> PAGEREF _Toc394856022 \h </w:instrText>
+        </w:r>
+        <w:r>
+          <w:rPr>
+            <w:noProof/>
+            <w:webHidden/>
+          </w:rPr>
+        </w:r>
+        <w:r>
+          <w:rPr>
+            <w:noProof/>
+            <w:webHidden/>
+          </w:rPr>
+          <w:fldChar w:fldCharType="separate"/>
+        </w:r>
+        <w:r>
+          <w:rPr>
+            <w:noProof/>
+            <w:webHidden/>
+          </w:rPr>
+          <w:t>4</w:t>
+        </w:r>
+        <w:r>
+          <w:rPr>
+            <w:noProof/>
+            <w:webHidden/>
+          </w:rPr>
+          <w:fldChar w:fldCharType="end"/>
+        </w:r>
+      </w:hyperlink>
+    </w:p>
+    <w:p>
+      <w:pPr>
         <w:rPr>
           <w:color w:val="000000"/>
         </w:rPr>
@@ -1210,7 +1545,7 @@
       <w:pPr>
         <w:pStyle w:val="2"/>
       </w:pPr>
-      <w:bookmarkStart w:id="1" w:name="_Toc394835690"/>
+      <w:bookmarkStart w:id="1" w:name="_Toc394856017"/>
       <w:r>
         <w:rPr>
           <w:rFonts w:hint="eastAsia"/>
@@ -1226,21 +1561,6 @@
     <w:p/>
     <w:p>
       <w:pPr>
-        <w:pStyle w:val="2"/>
-      </w:pPr>
-      <w:bookmarkStart w:id="2" w:name="_Toc394835691"/>
-      <w:r>
-        <w:rPr>
-          <w:rFonts w:hint="eastAsia"/>
-        </w:rPr>
-        <w:t>Tajo</w:t>
-      </w:r>
-      <w:bookmarkEnd w:id="2"/>
-    </w:p>
-    <w:p/>
-    <w:p/>
-    <w:p>
-      <w:pPr>
         <w:rPr>
           <w:rFonts w:hint="eastAsia"/>
         </w:rPr>
@@ -1248,14 +1568,39 @@
     </w:p>
     <w:p>
       <w:pPr>
+        <w:pStyle w:val="2"/>
         <w:rPr>
           <w:rFonts w:hint="eastAsia"/>
         </w:rPr>
       </w:pPr>
+      <w:r>
+        <w:rPr>
+          <w:rFonts w:hint="eastAsia"/>
+        </w:rPr>
+        <w:t xml:space="preserve">SQL </w:t>
+      </w:r>
+      <w:r>
+        <w:rPr>
+          <w:rFonts w:hint="eastAsia"/>
+        </w:rPr>
+        <w:t xml:space="preserve">on </w:t>
+      </w:r>
+      <w:r>
+        <w:rPr>
+          <w:rFonts w:hint="eastAsia"/>
+        </w:rPr>
+        <w:t>H</w:t>
+      </w:r>
+      <w:r>
+        <w:rPr>
+          <w:rFonts w:hint="eastAsia"/>
+        </w:rPr>
+        <w:t>adoop</w:t>
+      </w:r>
     </w:p>
     <w:p>
       <w:pPr>
-        <w:pStyle w:val="2"/>
+        <w:pStyle w:val="3"/>
         <w:rPr>
           <w:rFonts w:hint="eastAsia"/>
         </w:rPr>
@@ -1264,7 +1609,7 @@
         <w:rPr>
           <w:rFonts w:hint="eastAsia"/>
         </w:rPr>
-        <w:t>MADlib</w:t>
+        <w:t>Tajo</w:t>
       </w:r>
     </w:p>
     <w:p>
@@ -1278,7 +1623,7 @@
           <w:rPr>
             <w:rStyle w:val="a8"/>
           </w:rPr>
-          <w:t>http://madlib.net/</w:t>
+          <w:t>http://tajo.apache.org/</w:t>
         </w:r>
       </w:hyperlink>
     </w:p>
@@ -1288,14 +1633,168 @@
           <w:rFonts w:hint="eastAsia"/>
         </w:rPr>
       </w:pPr>
-      <w:bookmarkStart w:id="3" w:name="_GoBack"/>
+    </w:p>
+    <w:p>
+      <w:pPr>
+        <w:rPr>
+          <w:rFonts w:hint="eastAsia"/>
+        </w:rPr>
+      </w:pPr>
+      <w:r>
+        <w:rPr>
+          <w:rFonts w:hint="eastAsia"/>
+        </w:rPr>
+        <w:t>big data warehouse system on hadoop</w:t>
+      </w:r>
+    </w:p>
+    <w:p>
+      <w:pPr>
+        <w:rPr>
+          <w:rFonts w:hint="eastAsia"/>
+        </w:rPr>
+      </w:pPr>
+    </w:p>
+    <w:p>
+      <w:pPr>
+        <w:pStyle w:val="4"/>
+        <w:rPr>
+          <w:rFonts w:hint="eastAsia"/>
+        </w:rPr>
+      </w:pPr>
+      <w:r>
+        <w:rPr>
+          <w:rFonts w:hint="eastAsia"/>
+        </w:rPr>
+        <w:t>Get Started</w:t>
+      </w:r>
+    </w:p>
+    <w:p>
+      <w:pPr>
+        <w:rPr>
+          <w:rFonts w:hint="eastAsia"/>
+        </w:rPr>
+      </w:pPr>
+      <w:hyperlink r:id="rId10" w:history="1">
+        <w:r>
+          <w:rPr>
+            <w:rStyle w:val="a8"/>
+          </w:rPr>
+          <w:t>http://tajo.apache.org/docs/0.8.0/getting_started.html</w:t>
+        </w:r>
+      </w:hyperlink>
+    </w:p>
+    <w:p>
+      <w:pPr>
+        <w:rPr>
+          <w:rFonts w:hint="eastAsia"/>
+        </w:rPr>
+      </w:pPr>
+    </w:p>
+    <w:p>
+      <w:pPr>
+        <w:rPr>
+          <w:rFonts w:hint="eastAsia"/>
+        </w:rPr>
+      </w:pPr>
+      <w:bookmarkStart w:id="2" w:name="_GoBack"/>
+      <w:bookmarkEnd w:id="2"/>
+    </w:p>
+    <w:p>
+      <w:pPr>
+        <w:rPr>
+          <w:rFonts w:hint="eastAsia"/>
+        </w:rPr>
+      </w:pPr>
+    </w:p>
+    <w:p>
+      <w:pPr>
+        <w:rPr>
+          <w:rFonts w:hint="eastAsia"/>
+        </w:rPr>
+      </w:pPr>
+    </w:p>
+    <w:p>
+      <w:pPr>
+        <w:rPr>
+          <w:rFonts w:hint="eastAsia"/>
+        </w:rPr>
+      </w:pPr>
+    </w:p>
+    <w:p/>
+    <w:p/>
+    <w:p>
+      <w:pPr>
+        <w:pStyle w:val="2"/>
+      </w:pPr>
+      <w:bookmarkStart w:id="3" w:name="_Toc394856019"/>
+      <w:r>
+        <w:t>Drill</w:t>
+      </w:r>
       <w:bookmarkEnd w:id="3"/>
     </w:p>
     <w:p/>
     <w:p/>
+    <w:p/>
+    <w:p/>
+    <w:p/>
+    <w:p>
+      <w:pPr>
+        <w:pStyle w:val="2"/>
+      </w:pPr>
+      <w:bookmarkStart w:id="4" w:name="_Toc394856020"/>
+      <w:r>
+        <w:rPr>
+          <w:rFonts w:hint="eastAsia"/>
+        </w:rPr>
+        <w:t>Lambda Arch</w:t>
+      </w:r>
+      <w:bookmarkEnd w:id="4"/>
+    </w:p>
+    <w:p>
+      <w:hyperlink r:id="rId11" w:history="1">
+        <w:r>
+          <w:rPr>
+            <w:rStyle w:val="a8"/>
+          </w:rPr>
+          <w:t>http://lambda-architecture.net/</w:t>
+        </w:r>
+      </w:hyperlink>
+    </w:p>
+    <w:p/>
+    <w:p/>
+    <w:p>
+      <w:pPr>
+        <w:pStyle w:val="3"/>
+      </w:pPr>
+      <w:bookmarkStart w:id="5" w:name="_Toc394856021"/>
+      <w:r>
+        <w:rPr>
+          <w:rFonts w:hint="eastAsia"/>
+        </w:rPr>
+        <w:t>Summingbird</w:t>
+      </w:r>
+      <w:bookmarkEnd w:id="5"/>
+    </w:p>
+    <w:p/>
+    <w:p/>
+    <w:p>
+      <w:pPr>
+        <w:pStyle w:val="3"/>
+      </w:pPr>
+      <w:bookmarkStart w:id="6" w:name="_Toc394856022"/>
+      <w:r>
+        <w:rPr>
+          <w:rFonts w:hint="eastAsia"/>
+        </w:rPr>
+        <w:t>Lambdoop</w:t>
+      </w:r>
+      <w:bookmarkEnd w:id="6"/>
+    </w:p>
+    <w:p/>
+    <w:p/>
     <w:sectPr>
-      <w:headerReference w:type="default" r:id="rId10"/>
-      <w:footerReference w:type="default" r:id="rId11"/>
+      <w:headerReference w:type="default" r:id="rId12"/>
+      <w:footerReference w:type="default" r:id="rId13"/>
       <w:pgSz w:w="11906" w:h="16838"/>
       <w:pgMar w:top="1440" w:right="1800" w:bottom="1440" w:left="1800" w:header="851" w:footer="992" w:gutter="0"/>
       <w:cols w:space="425"/>
@@ -1373,7 +1872,7 @@
         <w:kern w:val="0"/>
         <w:szCs w:val="21"/>
       </w:rPr>
-      <w:t>4</w:t>
+      <w:t>5</w:t>
     </w:r>
     <w:r>
       <w:rPr>
@@ -1449,7 +1948,7 @@
         <w:kern w:val="0"/>
         <w:szCs w:val="21"/>
       </w:rPr>
-      <w:t>4</w:t>
+      <w:t>5</w:t>
     </w:r>
     <w:r>
       <w:rPr>
@@ -6872,7 +7371,7 @@
 </file>
 
 <file path=customXml/itemProps1.xml><?xml version="1.0" encoding="utf-8"?>
-<ds:datastoreItem xmlns:ds="http://schemas.openxmlformats.org/officeDocument/2006/customXml" ds:itemID="{0D38A16C-4BA4-4A09-81A1-1FCA4CF404C0}">
+<ds:datastoreItem xmlns:ds="http://schemas.openxmlformats.org/officeDocument/2006/customXml" ds:itemID="{96212A18-61A0-4A22-8683-30768FF6C140}">
   <ds:schemaRefs>
     <ds:schemaRef ds:uri="http://schemas.openxmlformats.org/officeDocument/2006/bibliography"/>
   </ds:schemaRefs>

--- a/Distributed System.docx
+++ b/Distributed System.docx
@@ -465,7 +465,7 @@
           <w:sz w:val="24"/>
         </w:rPr>
       </w:pPr>
-      <w:bookmarkStart w:id="0" w:name="_Toc394856016"/>
+      <w:bookmarkStart w:id="0" w:name="_Toc395136085"/>
       <w:r>
         <w:rPr>
           <w:rFonts w:ascii="宋体" w:hAnsi="宋体" w:hint="eastAsia"/>
@@ -955,7 +955,7 @@
         </w:rPr>
         <w:fldChar w:fldCharType="separate"/>
       </w:r>
-      <w:hyperlink w:anchor="_Toc394856016" w:history="1">
+      <w:hyperlink w:anchor="_Toc395136085" w:history="1">
         <w:r>
           <w:rPr>
             <w:rStyle w:val="a8"/>
@@ -984,7 +984,7 @@
             <w:noProof/>
             <w:webHidden/>
           </w:rPr>
-          <w:instrText xml:space="preserve"> PAGEREF _Toc394856016 \h </w:instrText>
+          <w:instrText xml:space="preserve"> PAGEREF _Toc395136085 \h </w:instrText>
         </w:r>
         <w:r>
           <w:rPr>
@@ -1024,7 +1024,7 @@
           <w:szCs w:val="22"/>
         </w:rPr>
       </w:pPr>
-      <w:hyperlink w:anchor="_Toc394856017" w:history="1">
+      <w:hyperlink w:anchor="_Toc395136086" w:history="1">
         <w:r>
           <w:rPr>
             <w:rStyle w:val="a8"/>
@@ -1045,7 +1045,7 @@
             <w:rStyle w:val="a8"/>
             <w:noProof/>
           </w:rPr>
-          <w:t>Impala</w:t>
+          <w:t>Paper</w:t>
         </w:r>
         <w:r>
           <w:rPr>
@@ -1066,253 +1066,7 @@
             <w:noProof/>
             <w:webHidden/>
           </w:rPr>
-          <w:instrText xml:space="preserve"> PAGEREF _Toc394856017 \h </w:instrText>
-        </w:r>
-        <w:r>
-          <w:rPr>
-            <w:noProof/>
-            <w:webHidden/>
-          </w:rPr>
-        </w:r>
-        <w:r>
-          <w:rPr>
-            <w:noProof/>
-            <w:webHidden/>
-          </w:rPr>
-          <w:fldChar w:fldCharType="separate"/>
-        </w:r>
-        <w:r>
-          <w:rPr>
-            <w:noProof/>
-            <w:webHidden/>
-          </w:rPr>
-          <w:t>4</w:t>
-        </w:r>
-        <w:r>
-          <w:rPr>
-            <w:noProof/>
-            <w:webHidden/>
-          </w:rPr>
-          <w:fldChar w:fldCharType="end"/>
-        </w:r>
-      </w:hyperlink>
-    </w:p>
-    <w:p>
-      <w:pPr>
-        <w:pStyle w:val="20"/>
-        <w:rPr>
-          <w:rFonts w:asciiTheme="minorHAnsi" w:eastAsiaTheme="minorEastAsia" w:hAnsiTheme="minorHAnsi" w:cstheme="minorBidi"/>
-          <w:noProof/>
-          <w:szCs w:val="22"/>
-        </w:rPr>
-      </w:pPr>
-      <w:hyperlink w:anchor="_Toc394856018" w:history="1">
-        <w:r>
-          <w:rPr>
-            <w:rStyle w:val="a8"/>
-            <w:noProof/>
-          </w:rPr>
-          <w:t>1.2</w:t>
-        </w:r>
-        <w:r>
-          <w:rPr>
-            <w:rFonts w:asciiTheme="minorHAnsi" w:eastAsiaTheme="minorEastAsia" w:hAnsiTheme="minorHAnsi" w:cstheme="minorBidi"/>
-            <w:noProof/>
-            <w:szCs w:val="22"/>
-          </w:rPr>
-          <w:tab/>
-        </w:r>
-        <w:r>
-          <w:rPr>
-            <w:rStyle w:val="a8"/>
-            <w:noProof/>
-          </w:rPr>
-          <w:t>Tajo</w:t>
-        </w:r>
-        <w:r>
-          <w:rPr>
-            <w:noProof/>
-            <w:webHidden/>
-          </w:rPr>
-          <w:tab/>
-        </w:r>
-        <w:r>
-          <w:rPr>
-            <w:noProof/>
-            <w:webHidden/>
-          </w:rPr>
-          <w:fldChar w:fldCharType="begin"/>
-        </w:r>
-        <w:r>
-          <w:rPr>
-            <w:noProof/>
-            <w:webHidden/>
-          </w:rPr>
-          <w:instrText xml:space="preserve"> PAGEREF _Toc394856018 \h </w:instrText>
-        </w:r>
-        <w:r>
-          <w:rPr>
-            <w:noProof/>
-            <w:webHidden/>
-          </w:rPr>
-        </w:r>
-        <w:r>
-          <w:rPr>
-            <w:noProof/>
-            <w:webHidden/>
-          </w:rPr>
-          <w:fldChar w:fldCharType="separate"/>
-        </w:r>
-        <w:r>
-          <w:rPr>
-            <w:noProof/>
-            <w:webHidden/>
-          </w:rPr>
-          <w:t>4</w:t>
-        </w:r>
-        <w:r>
-          <w:rPr>
-            <w:noProof/>
-            <w:webHidden/>
-          </w:rPr>
-          <w:fldChar w:fldCharType="end"/>
-        </w:r>
-      </w:hyperlink>
-    </w:p>
-    <w:p>
-      <w:pPr>
-        <w:pStyle w:val="20"/>
-        <w:rPr>
-          <w:rFonts w:asciiTheme="minorHAnsi" w:eastAsiaTheme="minorEastAsia" w:hAnsiTheme="minorHAnsi" w:cstheme="minorBidi"/>
-          <w:noProof/>
-          <w:szCs w:val="22"/>
-        </w:rPr>
-      </w:pPr>
-      <w:hyperlink w:anchor="_Toc394856019" w:history="1">
-        <w:r>
-          <w:rPr>
-            <w:rStyle w:val="a8"/>
-            <w:noProof/>
-          </w:rPr>
-          <w:t>1.3</w:t>
-        </w:r>
-        <w:r>
-          <w:rPr>
-            <w:rFonts w:asciiTheme="minorHAnsi" w:eastAsiaTheme="minorEastAsia" w:hAnsiTheme="minorHAnsi" w:cstheme="minorBidi"/>
-            <w:noProof/>
-            <w:szCs w:val="22"/>
-          </w:rPr>
-          <w:tab/>
-        </w:r>
-        <w:r>
-          <w:rPr>
-            <w:rStyle w:val="a8"/>
-            <w:noProof/>
-          </w:rPr>
-          <w:t>Drill</w:t>
-        </w:r>
-        <w:r>
-          <w:rPr>
-            <w:noProof/>
-            <w:webHidden/>
-          </w:rPr>
-          <w:tab/>
-        </w:r>
-        <w:r>
-          <w:rPr>
-            <w:noProof/>
-            <w:webHidden/>
-          </w:rPr>
-          <w:fldChar w:fldCharType="begin"/>
-        </w:r>
-        <w:r>
-          <w:rPr>
-            <w:noProof/>
-            <w:webHidden/>
-          </w:rPr>
-          <w:instrText xml:space="preserve"> PAGEREF _Toc394856019 \h </w:instrText>
-        </w:r>
-        <w:r>
-          <w:rPr>
-            <w:noProof/>
-            <w:webHidden/>
-          </w:rPr>
-        </w:r>
-        <w:r>
-          <w:rPr>
-            <w:noProof/>
-            <w:webHidden/>
-          </w:rPr>
-          <w:fldChar w:fldCharType="separate"/>
-        </w:r>
-        <w:r>
-          <w:rPr>
-            <w:noProof/>
-            <w:webHidden/>
-          </w:rPr>
-          <w:t>4</w:t>
-        </w:r>
-        <w:r>
-          <w:rPr>
-            <w:noProof/>
-            <w:webHidden/>
-          </w:rPr>
-          <w:fldChar w:fldCharType="end"/>
-        </w:r>
-      </w:hyperlink>
-    </w:p>
-    <w:p>
-      <w:pPr>
-        <w:pStyle w:val="20"/>
-        <w:rPr>
-          <w:rFonts w:asciiTheme="minorHAnsi" w:eastAsiaTheme="minorEastAsia" w:hAnsiTheme="minorHAnsi" w:cstheme="minorBidi"/>
-          <w:noProof/>
-          <w:szCs w:val="22"/>
-        </w:rPr>
-      </w:pPr>
-      <w:hyperlink w:anchor="_Toc394856020" w:history="1">
-        <w:r>
-          <w:rPr>
-            <w:rStyle w:val="a8"/>
-            <w:noProof/>
-          </w:rPr>
-          <w:t>1.4</w:t>
-        </w:r>
-        <w:r>
-          <w:rPr>
-            <w:rFonts w:asciiTheme="minorHAnsi" w:eastAsiaTheme="minorEastAsia" w:hAnsiTheme="minorHAnsi" w:cstheme="minorBidi"/>
-            <w:noProof/>
-            <w:szCs w:val="22"/>
-          </w:rPr>
-          <w:tab/>
-        </w:r>
-        <w:r>
-          <w:rPr>
-            <w:rStyle w:val="a8"/>
-            <w:noProof/>
-          </w:rPr>
-          <w:t>Lambda Arch</w:t>
-        </w:r>
-        <w:r>
-          <w:rPr>
-            <w:noProof/>
-            <w:webHidden/>
-          </w:rPr>
-          <w:tab/>
-        </w:r>
-        <w:r>
-          <w:rPr>
-            <w:noProof/>
-            <w:webHidden/>
-          </w:rPr>
-          <w:fldChar w:fldCharType="begin"/>
-        </w:r>
-        <w:r>
-          <w:rPr>
-            <w:noProof/>
-            <w:webHidden/>
-          </w:rPr>
-          <w:instrText xml:space="preserve"> PAGEREF _Toc394856020 \h </w:instrText>
+          <w:instrText xml:space="preserve"> PAGEREF _Toc395136086 \h </w:instrText>
         </w:r>
         <w:r>
           <w:rPr>
@@ -1356,13 +1110,13 @@
           <w:szCs w:val="22"/>
         </w:rPr>
       </w:pPr>
-      <w:hyperlink w:anchor="_Toc394856021" w:history="1">
+      <w:hyperlink w:anchor="_Toc395136087" w:history="1">
         <w:r>
           <w:rPr>
             <w:rStyle w:val="a8"/>
             <w:noProof/>
           </w:rPr>
-          <w:t>1.4.1</w:t>
+          <w:t>1.1.1</w:t>
         </w:r>
         <w:r>
           <w:rPr>
@@ -1377,7 +1131,7 @@
             <w:rStyle w:val="a8"/>
             <w:noProof/>
           </w:rPr>
-          <w:t>Summingbird</w:t>
+          <w:t>SQL-on-Hadoop Full Circle Back to Shared Nothing DB Arch</w:t>
         </w:r>
         <w:r>
           <w:rPr>
@@ -1398,7 +1152,89 @@
             <w:noProof/>
             <w:webHidden/>
           </w:rPr>
-          <w:instrText xml:space="preserve"> PAGEREF _Toc394856021 \h </w:instrText>
+          <w:instrText xml:space="preserve"> PAGEREF _Toc395136087 \h </w:instrText>
+        </w:r>
+        <w:r>
+          <w:rPr>
+            <w:noProof/>
+            <w:webHidden/>
+          </w:rPr>
+        </w:r>
+        <w:r>
+          <w:rPr>
+            <w:noProof/>
+            <w:webHidden/>
+          </w:rPr>
+          <w:fldChar w:fldCharType="separate"/>
+        </w:r>
+        <w:r>
+          <w:rPr>
+            <w:noProof/>
+            <w:webHidden/>
+          </w:rPr>
+          <w:t>4</w:t>
+        </w:r>
+        <w:r>
+          <w:rPr>
+            <w:noProof/>
+            <w:webHidden/>
+          </w:rPr>
+          <w:fldChar w:fldCharType="end"/>
+        </w:r>
+      </w:hyperlink>
+    </w:p>
+    <w:p>
+      <w:pPr>
+        <w:pStyle w:val="20"/>
+        <w:rPr>
+          <w:rFonts w:asciiTheme="minorHAnsi" w:eastAsiaTheme="minorEastAsia" w:hAnsiTheme="minorHAnsi" w:cstheme="minorBidi"/>
+          <w:noProof/>
+          <w:szCs w:val="22"/>
+        </w:rPr>
+      </w:pPr>
+      <w:hyperlink w:anchor="_Toc395136088" w:history="1">
+        <w:r>
+          <w:rPr>
+            <w:rStyle w:val="a8"/>
+            <w:noProof/>
+          </w:rPr>
+          <w:t>1.2</w:t>
+        </w:r>
+        <w:r>
+          <w:rPr>
+            <w:rFonts w:asciiTheme="minorHAnsi" w:eastAsiaTheme="minorEastAsia" w:hAnsiTheme="minorHAnsi" w:cstheme="minorBidi"/>
+            <w:noProof/>
+            <w:szCs w:val="22"/>
+          </w:rPr>
+          <w:tab/>
+        </w:r>
+        <w:r>
+          <w:rPr>
+            <w:rStyle w:val="a8"/>
+            <w:noProof/>
+          </w:rPr>
+          <w:t>SQL on Hadoop</w:t>
+        </w:r>
+        <w:r>
+          <w:rPr>
+            <w:noProof/>
+            <w:webHidden/>
+          </w:rPr>
+          <w:tab/>
+        </w:r>
+        <w:r>
+          <w:rPr>
+            <w:noProof/>
+            <w:webHidden/>
+          </w:rPr>
+          <w:fldChar w:fldCharType="begin"/>
+        </w:r>
+        <w:r>
+          <w:rPr>
+            <w:noProof/>
+            <w:webHidden/>
+          </w:rPr>
+          <w:instrText xml:space="preserve"> PAGEREF _Toc395136088 \h </w:instrText>
         </w:r>
         <w:r>
           <w:rPr>
@@ -1442,13 +1278,13 @@
           <w:szCs w:val="22"/>
         </w:rPr>
       </w:pPr>
-      <w:hyperlink w:anchor="_Toc394856022" w:history="1">
+      <w:hyperlink w:anchor="_Toc395136089" w:history="1">
         <w:r>
           <w:rPr>
             <w:rStyle w:val="a8"/>
             <w:noProof/>
           </w:rPr>
-          <w:t>1.4.2</w:t>
+          <w:t>1.2.1</w:t>
         </w:r>
         <w:r>
           <w:rPr>
@@ -1463,6 +1299,1112 @@
             <w:rStyle w:val="a8"/>
             <w:noProof/>
           </w:rPr>
+          <w:t>Hive</w:t>
+        </w:r>
+        <w:r>
+          <w:rPr>
+            <w:noProof/>
+            <w:webHidden/>
+          </w:rPr>
+          <w:tab/>
+        </w:r>
+        <w:r>
+          <w:rPr>
+            <w:noProof/>
+            <w:webHidden/>
+          </w:rPr>
+          <w:fldChar w:fldCharType="begin"/>
+        </w:r>
+        <w:r>
+          <w:rPr>
+            <w:noProof/>
+            <w:webHidden/>
+          </w:rPr>
+          <w:instrText xml:space="preserve"> PAGEREF _Toc395136089 \h </w:instrText>
+        </w:r>
+        <w:r>
+          <w:rPr>
+            <w:noProof/>
+            <w:webHidden/>
+          </w:rPr>
+        </w:r>
+        <w:r>
+          <w:rPr>
+            <w:noProof/>
+            <w:webHidden/>
+          </w:rPr>
+          <w:fldChar w:fldCharType="separate"/>
+        </w:r>
+        <w:r>
+          <w:rPr>
+            <w:noProof/>
+            <w:webHidden/>
+          </w:rPr>
+          <w:t>4</w:t>
+        </w:r>
+        <w:r>
+          <w:rPr>
+            <w:noProof/>
+            <w:webHidden/>
+          </w:rPr>
+          <w:fldChar w:fldCharType="end"/>
+        </w:r>
+      </w:hyperlink>
+    </w:p>
+    <w:p>
+      <w:pPr>
+        <w:pStyle w:val="31"/>
+        <w:tabs>
+          <w:tab w:val="left" w:pos="1680"/>
+          <w:tab w:val="right" w:leader="dot" w:pos="8296"/>
+        </w:tabs>
+        <w:rPr>
+          <w:rFonts w:asciiTheme="minorHAnsi" w:eastAsiaTheme="minorEastAsia" w:hAnsiTheme="minorHAnsi" w:cstheme="minorBidi"/>
+          <w:noProof/>
+          <w:szCs w:val="22"/>
+        </w:rPr>
+      </w:pPr>
+      <w:hyperlink w:anchor="_Toc395136090" w:history="1">
+        <w:r>
+          <w:rPr>
+            <w:rStyle w:val="a8"/>
+            <w:noProof/>
+          </w:rPr>
+          <w:t>1.2.2</w:t>
+        </w:r>
+        <w:r>
+          <w:rPr>
+            <w:rFonts w:asciiTheme="minorHAnsi" w:eastAsiaTheme="minorEastAsia" w:hAnsiTheme="minorHAnsi" w:cstheme="minorBidi"/>
+            <w:noProof/>
+            <w:szCs w:val="22"/>
+          </w:rPr>
+          <w:tab/>
+        </w:r>
+        <w:r>
+          <w:rPr>
+            <w:rStyle w:val="a8"/>
+            <w:noProof/>
+          </w:rPr>
+          <w:t>Shark</w:t>
+        </w:r>
+        <w:r>
+          <w:rPr>
+            <w:noProof/>
+            <w:webHidden/>
+          </w:rPr>
+          <w:tab/>
+        </w:r>
+        <w:r>
+          <w:rPr>
+            <w:noProof/>
+            <w:webHidden/>
+          </w:rPr>
+          <w:fldChar w:fldCharType="begin"/>
+        </w:r>
+        <w:r>
+          <w:rPr>
+            <w:noProof/>
+            <w:webHidden/>
+          </w:rPr>
+          <w:instrText xml:space="preserve"> PAGEREF _Toc395136090 \h </w:instrText>
+        </w:r>
+        <w:r>
+          <w:rPr>
+            <w:noProof/>
+            <w:webHidden/>
+          </w:rPr>
+        </w:r>
+        <w:r>
+          <w:rPr>
+            <w:noProof/>
+            <w:webHidden/>
+          </w:rPr>
+          <w:fldChar w:fldCharType="separate"/>
+        </w:r>
+        <w:r>
+          <w:rPr>
+            <w:noProof/>
+            <w:webHidden/>
+          </w:rPr>
+          <w:t>4</w:t>
+        </w:r>
+        <w:r>
+          <w:rPr>
+            <w:noProof/>
+            <w:webHidden/>
+          </w:rPr>
+          <w:fldChar w:fldCharType="end"/>
+        </w:r>
+      </w:hyperlink>
+    </w:p>
+    <w:p>
+      <w:pPr>
+        <w:pStyle w:val="31"/>
+        <w:tabs>
+          <w:tab w:val="left" w:pos="1680"/>
+          <w:tab w:val="right" w:leader="dot" w:pos="8296"/>
+        </w:tabs>
+        <w:rPr>
+          <w:rFonts w:asciiTheme="minorHAnsi" w:eastAsiaTheme="minorEastAsia" w:hAnsiTheme="minorHAnsi" w:cstheme="minorBidi"/>
+          <w:noProof/>
+          <w:szCs w:val="22"/>
+        </w:rPr>
+      </w:pPr>
+      <w:hyperlink w:anchor="_Toc395136091" w:history="1">
+        <w:r>
+          <w:rPr>
+            <w:rStyle w:val="a8"/>
+            <w:noProof/>
+          </w:rPr>
+          <w:t>1.2.3</w:t>
+        </w:r>
+        <w:r>
+          <w:rPr>
+            <w:rFonts w:asciiTheme="minorHAnsi" w:eastAsiaTheme="minorEastAsia" w:hAnsiTheme="minorHAnsi" w:cstheme="minorBidi"/>
+            <w:noProof/>
+            <w:szCs w:val="22"/>
+          </w:rPr>
+          <w:tab/>
+        </w:r>
+        <w:r>
+          <w:rPr>
+            <w:rStyle w:val="a8"/>
+            <w:noProof/>
+          </w:rPr>
+          <w:t>Tajo (LinkedIn)</w:t>
+        </w:r>
+        <w:r>
+          <w:rPr>
+            <w:noProof/>
+            <w:webHidden/>
+          </w:rPr>
+          <w:tab/>
+        </w:r>
+        <w:r>
+          <w:rPr>
+            <w:noProof/>
+            <w:webHidden/>
+          </w:rPr>
+          <w:fldChar w:fldCharType="begin"/>
+        </w:r>
+        <w:r>
+          <w:rPr>
+            <w:noProof/>
+            <w:webHidden/>
+          </w:rPr>
+          <w:instrText xml:space="preserve"> PAGEREF _Toc395136091 \h </w:instrText>
+        </w:r>
+        <w:r>
+          <w:rPr>
+            <w:noProof/>
+            <w:webHidden/>
+          </w:rPr>
+        </w:r>
+        <w:r>
+          <w:rPr>
+            <w:noProof/>
+            <w:webHidden/>
+          </w:rPr>
+          <w:fldChar w:fldCharType="separate"/>
+        </w:r>
+        <w:r>
+          <w:rPr>
+            <w:noProof/>
+            <w:webHidden/>
+          </w:rPr>
+          <w:t>4</w:t>
+        </w:r>
+        <w:r>
+          <w:rPr>
+            <w:noProof/>
+            <w:webHidden/>
+          </w:rPr>
+          <w:fldChar w:fldCharType="end"/>
+        </w:r>
+      </w:hyperlink>
+    </w:p>
+    <w:p>
+      <w:pPr>
+        <w:pStyle w:val="31"/>
+        <w:tabs>
+          <w:tab w:val="left" w:pos="1680"/>
+          <w:tab w:val="right" w:leader="dot" w:pos="8296"/>
+        </w:tabs>
+        <w:rPr>
+          <w:rFonts w:asciiTheme="minorHAnsi" w:eastAsiaTheme="minorEastAsia" w:hAnsiTheme="minorHAnsi" w:cstheme="minorBidi"/>
+          <w:noProof/>
+          <w:szCs w:val="22"/>
+        </w:rPr>
+      </w:pPr>
+      <w:hyperlink w:anchor="_Toc395136092" w:history="1">
+        <w:r>
+          <w:rPr>
+            <w:rStyle w:val="a8"/>
+            <w:noProof/>
+          </w:rPr>
+          <w:t>1.2.4</w:t>
+        </w:r>
+        <w:r>
+          <w:rPr>
+            <w:rFonts w:asciiTheme="minorHAnsi" w:eastAsiaTheme="minorEastAsia" w:hAnsiTheme="minorHAnsi" w:cstheme="minorBidi"/>
+            <w:noProof/>
+            <w:szCs w:val="22"/>
+          </w:rPr>
+          <w:tab/>
+        </w:r>
+        <w:r>
+          <w:rPr>
+            <w:rStyle w:val="a8"/>
+            <w:noProof/>
+          </w:rPr>
+          <w:t>Impala (Cloudera)</w:t>
+        </w:r>
+        <w:r>
+          <w:rPr>
+            <w:noProof/>
+            <w:webHidden/>
+          </w:rPr>
+          <w:tab/>
+        </w:r>
+        <w:r>
+          <w:rPr>
+            <w:noProof/>
+            <w:webHidden/>
+          </w:rPr>
+          <w:fldChar w:fldCharType="begin"/>
+        </w:r>
+        <w:r>
+          <w:rPr>
+            <w:noProof/>
+            <w:webHidden/>
+          </w:rPr>
+          <w:instrText xml:space="preserve"> PAGEREF _Toc395136092 \h </w:instrText>
+        </w:r>
+        <w:r>
+          <w:rPr>
+            <w:noProof/>
+            <w:webHidden/>
+          </w:rPr>
+        </w:r>
+        <w:r>
+          <w:rPr>
+            <w:noProof/>
+            <w:webHidden/>
+          </w:rPr>
+          <w:fldChar w:fldCharType="separate"/>
+        </w:r>
+        <w:r>
+          <w:rPr>
+            <w:noProof/>
+            <w:webHidden/>
+          </w:rPr>
+          <w:t>5</w:t>
+        </w:r>
+        <w:r>
+          <w:rPr>
+            <w:noProof/>
+            <w:webHidden/>
+          </w:rPr>
+          <w:fldChar w:fldCharType="end"/>
+        </w:r>
+      </w:hyperlink>
+    </w:p>
+    <w:p>
+      <w:pPr>
+        <w:pStyle w:val="31"/>
+        <w:tabs>
+          <w:tab w:val="left" w:pos="1680"/>
+          <w:tab w:val="right" w:leader="dot" w:pos="8296"/>
+        </w:tabs>
+        <w:rPr>
+          <w:rFonts w:asciiTheme="minorHAnsi" w:eastAsiaTheme="minorEastAsia" w:hAnsiTheme="minorHAnsi" w:cstheme="minorBidi"/>
+          <w:noProof/>
+          <w:szCs w:val="22"/>
+        </w:rPr>
+      </w:pPr>
+      <w:hyperlink w:anchor="_Toc395136093" w:history="1">
+        <w:r>
+          <w:rPr>
+            <w:rStyle w:val="a8"/>
+            <w:noProof/>
+          </w:rPr>
+          <w:t>1.2.5</w:t>
+        </w:r>
+        <w:r>
+          <w:rPr>
+            <w:rFonts w:asciiTheme="minorHAnsi" w:eastAsiaTheme="minorEastAsia" w:hAnsiTheme="minorHAnsi" w:cstheme="minorBidi"/>
+            <w:noProof/>
+            <w:szCs w:val="22"/>
+          </w:rPr>
+          <w:tab/>
+        </w:r>
+        <w:r>
+          <w:rPr>
+            <w:rStyle w:val="a8"/>
+            <w:noProof/>
+          </w:rPr>
+          <w:t>Drill (MapR)</w:t>
+        </w:r>
+        <w:r>
+          <w:rPr>
+            <w:noProof/>
+            <w:webHidden/>
+          </w:rPr>
+          <w:tab/>
+        </w:r>
+        <w:r>
+          <w:rPr>
+            <w:noProof/>
+            <w:webHidden/>
+          </w:rPr>
+          <w:fldChar w:fldCharType="begin"/>
+        </w:r>
+        <w:r>
+          <w:rPr>
+            <w:noProof/>
+            <w:webHidden/>
+          </w:rPr>
+          <w:instrText xml:space="preserve"> PAGEREF _Toc395136093 \h </w:instrText>
+        </w:r>
+        <w:r>
+          <w:rPr>
+            <w:noProof/>
+            <w:webHidden/>
+          </w:rPr>
+        </w:r>
+        <w:r>
+          <w:rPr>
+            <w:noProof/>
+            <w:webHidden/>
+          </w:rPr>
+          <w:fldChar w:fldCharType="separate"/>
+        </w:r>
+        <w:r>
+          <w:rPr>
+            <w:noProof/>
+            <w:webHidden/>
+          </w:rPr>
+          <w:t>5</w:t>
+        </w:r>
+        <w:r>
+          <w:rPr>
+            <w:noProof/>
+            <w:webHidden/>
+          </w:rPr>
+          <w:fldChar w:fldCharType="end"/>
+        </w:r>
+      </w:hyperlink>
+    </w:p>
+    <w:p>
+      <w:pPr>
+        <w:pStyle w:val="31"/>
+        <w:tabs>
+          <w:tab w:val="left" w:pos="1680"/>
+          <w:tab w:val="right" w:leader="dot" w:pos="8296"/>
+        </w:tabs>
+        <w:rPr>
+          <w:rFonts w:asciiTheme="minorHAnsi" w:eastAsiaTheme="minorEastAsia" w:hAnsiTheme="minorHAnsi" w:cstheme="minorBidi"/>
+          <w:noProof/>
+          <w:szCs w:val="22"/>
+        </w:rPr>
+      </w:pPr>
+      <w:hyperlink w:anchor="_Toc395136094" w:history="1">
+        <w:r>
+          <w:rPr>
+            <w:rStyle w:val="a8"/>
+            <w:noProof/>
+          </w:rPr>
+          <w:t>1.2.6</w:t>
+        </w:r>
+        <w:r>
+          <w:rPr>
+            <w:rFonts w:asciiTheme="minorHAnsi" w:eastAsiaTheme="minorEastAsia" w:hAnsiTheme="minorHAnsi" w:cstheme="minorBidi"/>
+            <w:noProof/>
+            <w:szCs w:val="22"/>
+          </w:rPr>
+          <w:tab/>
+        </w:r>
+        <w:r>
+          <w:rPr>
+            <w:rStyle w:val="a8"/>
+            <w:noProof/>
+          </w:rPr>
+          <w:t>Presto (Facebook)</w:t>
+        </w:r>
+        <w:r>
+          <w:rPr>
+            <w:noProof/>
+            <w:webHidden/>
+          </w:rPr>
+          <w:tab/>
+        </w:r>
+        <w:r>
+          <w:rPr>
+            <w:noProof/>
+            <w:webHidden/>
+          </w:rPr>
+          <w:fldChar w:fldCharType="begin"/>
+        </w:r>
+        <w:r>
+          <w:rPr>
+            <w:noProof/>
+            <w:webHidden/>
+          </w:rPr>
+          <w:instrText xml:space="preserve"> PAGEREF _Toc395136094 \h </w:instrText>
+        </w:r>
+        <w:r>
+          <w:rPr>
+            <w:noProof/>
+            <w:webHidden/>
+          </w:rPr>
+        </w:r>
+        <w:r>
+          <w:rPr>
+            <w:noProof/>
+            <w:webHidden/>
+          </w:rPr>
+          <w:fldChar w:fldCharType="separate"/>
+        </w:r>
+        <w:r>
+          <w:rPr>
+            <w:noProof/>
+            <w:webHidden/>
+          </w:rPr>
+          <w:t>5</w:t>
+        </w:r>
+        <w:r>
+          <w:rPr>
+            <w:noProof/>
+            <w:webHidden/>
+          </w:rPr>
+          <w:fldChar w:fldCharType="end"/>
+        </w:r>
+      </w:hyperlink>
+    </w:p>
+    <w:p>
+      <w:pPr>
+        <w:pStyle w:val="31"/>
+        <w:tabs>
+          <w:tab w:val="left" w:pos="1680"/>
+          <w:tab w:val="right" w:leader="dot" w:pos="8296"/>
+        </w:tabs>
+        <w:rPr>
+          <w:rFonts w:asciiTheme="minorHAnsi" w:eastAsiaTheme="minorEastAsia" w:hAnsiTheme="minorHAnsi" w:cstheme="minorBidi"/>
+          <w:noProof/>
+          <w:szCs w:val="22"/>
+        </w:rPr>
+      </w:pPr>
+      <w:hyperlink w:anchor="_Toc395136095" w:history="1">
+        <w:r>
+          <w:rPr>
+            <w:rStyle w:val="a8"/>
+            <w:noProof/>
+          </w:rPr>
+          <w:t>1.2.7</w:t>
+        </w:r>
+        <w:r>
+          <w:rPr>
+            <w:rFonts w:asciiTheme="minorHAnsi" w:eastAsiaTheme="minorEastAsia" w:hAnsiTheme="minorHAnsi" w:cstheme="minorBidi"/>
+            <w:noProof/>
+            <w:szCs w:val="22"/>
+          </w:rPr>
+          <w:tab/>
+        </w:r>
+        <w:r>
+          <w:rPr>
+            <w:rStyle w:val="a8"/>
+            <w:noProof/>
+          </w:rPr>
+          <w:t>Hadapt</w:t>
+        </w:r>
+        <w:r>
+          <w:rPr>
+            <w:noProof/>
+            <w:webHidden/>
+          </w:rPr>
+          <w:tab/>
+        </w:r>
+        <w:r>
+          <w:rPr>
+            <w:noProof/>
+            <w:webHidden/>
+          </w:rPr>
+          <w:fldChar w:fldCharType="begin"/>
+        </w:r>
+        <w:r>
+          <w:rPr>
+            <w:noProof/>
+            <w:webHidden/>
+          </w:rPr>
+          <w:instrText xml:space="preserve"> PAGEREF _Toc395136095 \h </w:instrText>
+        </w:r>
+        <w:r>
+          <w:rPr>
+            <w:noProof/>
+            <w:webHidden/>
+          </w:rPr>
+        </w:r>
+        <w:r>
+          <w:rPr>
+            <w:noProof/>
+            <w:webHidden/>
+          </w:rPr>
+          <w:fldChar w:fldCharType="separate"/>
+        </w:r>
+        <w:r>
+          <w:rPr>
+            <w:noProof/>
+            <w:webHidden/>
+          </w:rPr>
+          <w:t>6</w:t>
+        </w:r>
+        <w:r>
+          <w:rPr>
+            <w:noProof/>
+            <w:webHidden/>
+          </w:rPr>
+          <w:fldChar w:fldCharType="end"/>
+        </w:r>
+      </w:hyperlink>
+    </w:p>
+    <w:p>
+      <w:pPr>
+        <w:pStyle w:val="31"/>
+        <w:tabs>
+          <w:tab w:val="left" w:pos="1680"/>
+          <w:tab w:val="right" w:leader="dot" w:pos="8296"/>
+        </w:tabs>
+        <w:rPr>
+          <w:rFonts w:asciiTheme="minorHAnsi" w:eastAsiaTheme="minorEastAsia" w:hAnsiTheme="minorHAnsi" w:cstheme="minorBidi"/>
+          <w:noProof/>
+          <w:szCs w:val="22"/>
+        </w:rPr>
+      </w:pPr>
+      <w:hyperlink w:anchor="_Toc395136096" w:history="1">
+        <w:r>
+          <w:rPr>
+            <w:rStyle w:val="a8"/>
+            <w:noProof/>
+          </w:rPr>
+          <w:t>1.2.8</w:t>
+        </w:r>
+        <w:r>
+          <w:rPr>
+            <w:rFonts w:asciiTheme="minorHAnsi" w:eastAsiaTheme="minorEastAsia" w:hAnsiTheme="minorHAnsi" w:cstheme="minorBidi"/>
+            <w:noProof/>
+            <w:szCs w:val="22"/>
+          </w:rPr>
+          <w:tab/>
+        </w:r>
+        <w:r>
+          <w:rPr>
+            <w:rStyle w:val="a8"/>
+            <w:noProof/>
+          </w:rPr>
+          <w:t>PolyBase (Microsoft)</w:t>
+        </w:r>
+        <w:r>
+          <w:rPr>
+            <w:noProof/>
+            <w:webHidden/>
+          </w:rPr>
+          <w:tab/>
+        </w:r>
+        <w:r>
+          <w:rPr>
+            <w:noProof/>
+            <w:webHidden/>
+          </w:rPr>
+          <w:fldChar w:fldCharType="begin"/>
+        </w:r>
+        <w:r>
+          <w:rPr>
+            <w:noProof/>
+            <w:webHidden/>
+          </w:rPr>
+          <w:instrText xml:space="preserve"> PAGEREF _Toc395136096 \h </w:instrText>
+        </w:r>
+        <w:r>
+          <w:rPr>
+            <w:noProof/>
+            <w:webHidden/>
+          </w:rPr>
+        </w:r>
+        <w:r>
+          <w:rPr>
+            <w:noProof/>
+            <w:webHidden/>
+          </w:rPr>
+          <w:fldChar w:fldCharType="separate"/>
+        </w:r>
+        <w:r>
+          <w:rPr>
+            <w:noProof/>
+            <w:webHidden/>
+          </w:rPr>
+          <w:t>6</w:t>
+        </w:r>
+        <w:r>
+          <w:rPr>
+            <w:noProof/>
+            <w:webHidden/>
+          </w:rPr>
+          <w:fldChar w:fldCharType="end"/>
+        </w:r>
+      </w:hyperlink>
+    </w:p>
+    <w:p>
+      <w:pPr>
+        <w:pStyle w:val="31"/>
+        <w:tabs>
+          <w:tab w:val="left" w:pos="1680"/>
+          <w:tab w:val="right" w:leader="dot" w:pos="8296"/>
+        </w:tabs>
+        <w:rPr>
+          <w:rFonts w:asciiTheme="minorHAnsi" w:eastAsiaTheme="minorEastAsia" w:hAnsiTheme="minorHAnsi" w:cstheme="minorBidi"/>
+          <w:noProof/>
+          <w:szCs w:val="22"/>
+        </w:rPr>
+      </w:pPr>
+      <w:hyperlink w:anchor="_Toc395136097" w:history="1">
+        <w:r>
+          <w:rPr>
+            <w:rStyle w:val="a8"/>
+            <w:noProof/>
+          </w:rPr>
+          <w:t>1.2.9</w:t>
+        </w:r>
+        <w:r>
+          <w:rPr>
+            <w:rFonts w:asciiTheme="minorHAnsi" w:eastAsiaTheme="minorEastAsia" w:hAnsiTheme="minorHAnsi" w:cstheme="minorBidi"/>
+            <w:noProof/>
+            <w:szCs w:val="22"/>
+          </w:rPr>
+          <w:tab/>
+        </w:r>
+        <w:r>
+          <w:rPr>
+            <w:rStyle w:val="a8"/>
+            <w:noProof/>
+          </w:rPr>
+          <w:t>HAWQ (Pivotal)</w:t>
+        </w:r>
+        <w:r>
+          <w:rPr>
+            <w:noProof/>
+            <w:webHidden/>
+          </w:rPr>
+          <w:tab/>
+        </w:r>
+        <w:r>
+          <w:rPr>
+            <w:noProof/>
+            <w:webHidden/>
+          </w:rPr>
+          <w:fldChar w:fldCharType="begin"/>
+        </w:r>
+        <w:r>
+          <w:rPr>
+            <w:noProof/>
+            <w:webHidden/>
+          </w:rPr>
+          <w:instrText xml:space="preserve"> PAGEREF _Toc395136097 \h </w:instrText>
+        </w:r>
+        <w:r>
+          <w:rPr>
+            <w:noProof/>
+            <w:webHidden/>
+          </w:rPr>
+        </w:r>
+        <w:r>
+          <w:rPr>
+            <w:noProof/>
+            <w:webHidden/>
+          </w:rPr>
+          <w:fldChar w:fldCharType="separate"/>
+        </w:r>
+        <w:r>
+          <w:rPr>
+            <w:noProof/>
+            <w:webHidden/>
+          </w:rPr>
+          <w:t>6</w:t>
+        </w:r>
+        <w:r>
+          <w:rPr>
+            <w:noProof/>
+            <w:webHidden/>
+          </w:rPr>
+          <w:fldChar w:fldCharType="end"/>
+        </w:r>
+      </w:hyperlink>
+    </w:p>
+    <w:p>
+      <w:pPr>
+        <w:pStyle w:val="20"/>
+        <w:rPr>
+          <w:rFonts w:asciiTheme="minorHAnsi" w:eastAsiaTheme="minorEastAsia" w:hAnsiTheme="minorHAnsi" w:cstheme="minorBidi"/>
+          <w:noProof/>
+          <w:szCs w:val="22"/>
+        </w:rPr>
+      </w:pPr>
+      <w:hyperlink w:anchor="_Toc395136098" w:history="1">
+        <w:r>
+          <w:rPr>
+            <w:rStyle w:val="a8"/>
+            <w:noProof/>
+          </w:rPr>
+          <w:t>1.3</w:t>
+        </w:r>
+        <w:r>
+          <w:rPr>
+            <w:rFonts w:asciiTheme="minorHAnsi" w:eastAsiaTheme="minorEastAsia" w:hAnsiTheme="minorHAnsi" w:cstheme="minorBidi"/>
+            <w:noProof/>
+            <w:szCs w:val="22"/>
+          </w:rPr>
+          <w:tab/>
+        </w:r>
+        <w:r>
+          <w:rPr>
+            <w:rStyle w:val="a8"/>
+            <w:noProof/>
+          </w:rPr>
+          <w:t>Tez</w:t>
+        </w:r>
+        <w:r>
+          <w:rPr>
+            <w:noProof/>
+            <w:webHidden/>
+          </w:rPr>
+          <w:tab/>
+        </w:r>
+        <w:r>
+          <w:rPr>
+            <w:noProof/>
+            <w:webHidden/>
+          </w:rPr>
+          <w:fldChar w:fldCharType="begin"/>
+        </w:r>
+        <w:r>
+          <w:rPr>
+            <w:noProof/>
+            <w:webHidden/>
+          </w:rPr>
+          <w:instrText xml:space="preserve"> PAGEREF _Toc395136098 \h </w:instrText>
+        </w:r>
+        <w:r>
+          <w:rPr>
+            <w:noProof/>
+            <w:webHidden/>
+          </w:rPr>
+        </w:r>
+        <w:r>
+          <w:rPr>
+            <w:noProof/>
+            <w:webHidden/>
+          </w:rPr>
+          <w:fldChar w:fldCharType="separate"/>
+        </w:r>
+        <w:r>
+          <w:rPr>
+            <w:noProof/>
+            <w:webHidden/>
+          </w:rPr>
+          <w:t>6</w:t>
+        </w:r>
+        <w:r>
+          <w:rPr>
+            <w:noProof/>
+            <w:webHidden/>
+          </w:rPr>
+          <w:fldChar w:fldCharType="end"/>
+        </w:r>
+      </w:hyperlink>
+    </w:p>
+    <w:p>
+      <w:pPr>
+        <w:pStyle w:val="20"/>
+        <w:rPr>
+          <w:rFonts w:asciiTheme="minorHAnsi" w:eastAsiaTheme="minorEastAsia" w:hAnsiTheme="minorHAnsi" w:cstheme="minorBidi"/>
+          <w:noProof/>
+          <w:szCs w:val="22"/>
+        </w:rPr>
+      </w:pPr>
+      <w:hyperlink w:anchor="_Toc395136099" w:history="1">
+        <w:r>
+          <w:rPr>
+            <w:rStyle w:val="a8"/>
+            <w:noProof/>
+          </w:rPr>
+          <w:t>1.4</w:t>
+        </w:r>
+        <w:r>
+          <w:rPr>
+            <w:rFonts w:asciiTheme="minorHAnsi" w:eastAsiaTheme="minorEastAsia" w:hAnsiTheme="minorHAnsi" w:cstheme="minorBidi"/>
+            <w:noProof/>
+            <w:szCs w:val="22"/>
+          </w:rPr>
+          <w:tab/>
+        </w:r>
+        <w:r>
+          <w:rPr>
+            <w:rStyle w:val="a8"/>
+            <w:noProof/>
+          </w:rPr>
+          <w:t>YARN</w:t>
+        </w:r>
+        <w:r>
+          <w:rPr>
+            <w:noProof/>
+            <w:webHidden/>
+          </w:rPr>
+          <w:tab/>
+        </w:r>
+        <w:r>
+          <w:rPr>
+            <w:noProof/>
+            <w:webHidden/>
+          </w:rPr>
+          <w:fldChar w:fldCharType="begin"/>
+        </w:r>
+        <w:r>
+          <w:rPr>
+            <w:noProof/>
+            <w:webHidden/>
+          </w:rPr>
+          <w:instrText xml:space="preserve"> PAGEREF _Toc395136099 \h </w:instrText>
+        </w:r>
+        <w:r>
+          <w:rPr>
+            <w:noProof/>
+            <w:webHidden/>
+          </w:rPr>
+        </w:r>
+        <w:r>
+          <w:rPr>
+            <w:noProof/>
+            <w:webHidden/>
+          </w:rPr>
+          <w:fldChar w:fldCharType="separate"/>
+        </w:r>
+        <w:r>
+          <w:rPr>
+            <w:noProof/>
+            <w:webHidden/>
+          </w:rPr>
+          <w:t>6</w:t>
+        </w:r>
+        <w:r>
+          <w:rPr>
+            <w:noProof/>
+            <w:webHidden/>
+          </w:rPr>
+          <w:fldChar w:fldCharType="end"/>
+        </w:r>
+      </w:hyperlink>
+    </w:p>
+    <w:p>
+      <w:pPr>
+        <w:pStyle w:val="20"/>
+        <w:rPr>
+          <w:rFonts w:asciiTheme="minorHAnsi" w:eastAsiaTheme="minorEastAsia" w:hAnsiTheme="minorHAnsi" w:cstheme="minorBidi"/>
+          <w:noProof/>
+          <w:szCs w:val="22"/>
+        </w:rPr>
+      </w:pPr>
+      <w:hyperlink w:anchor="_Toc395136100" w:history="1">
+        <w:r>
+          <w:rPr>
+            <w:rStyle w:val="a8"/>
+            <w:noProof/>
+          </w:rPr>
+          <w:t>1.5</w:t>
+        </w:r>
+        <w:r>
+          <w:rPr>
+            <w:rFonts w:asciiTheme="minorHAnsi" w:eastAsiaTheme="minorEastAsia" w:hAnsiTheme="minorHAnsi" w:cstheme="minorBidi"/>
+            <w:noProof/>
+            <w:szCs w:val="22"/>
+          </w:rPr>
+          <w:tab/>
+        </w:r>
+        <w:r>
+          <w:rPr>
+            <w:rStyle w:val="a8"/>
+            <w:noProof/>
+          </w:rPr>
+          <w:t>Lambda Arch</w:t>
+        </w:r>
+        <w:r>
+          <w:rPr>
+            <w:noProof/>
+            <w:webHidden/>
+          </w:rPr>
+          <w:tab/>
+        </w:r>
+        <w:r>
+          <w:rPr>
+            <w:noProof/>
+            <w:webHidden/>
+          </w:rPr>
+          <w:fldChar w:fldCharType="begin"/>
+        </w:r>
+        <w:r>
+          <w:rPr>
+            <w:noProof/>
+            <w:webHidden/>
+          </w:rPr>
+          <w:instrText xml:space="preserve"> PAGEREF _Toc395136100 \h </w:instrText>
+        </w:r>
+        <w:r>
+          <w:rPr>
+            <w:noProof/>
+            <w:webHidden/>
+          </w:rPr>
+        </w:r>
+        <w:r>
+          <w:rPr>
+            <w:noProof/>
+            <w:webHidden/>
+          </w:rPr>
+          <w:fldChar w:fldCharType="separate"/>
+        </w:r>
+        <w:r>
+          <w:rPr>
+            <w:noProof/>
+            <w:webHidden/>
+          </w:rPr>
+          <w:t>6</w:t>
+        </w:r>
+        <w:r>
+          <w:rPr>
+            <w:noProof/>
+            <w:webHidden/>
+          </w:rPr>
+          <w:fldChar w:fldCharType="end"/>
+        </w:r>
+      </w:hyperlink>
+    </w:p>
+    <w:p>
+      <w:pPr>
+        <w:pStyle w:val="31"/>
+        <w:tabs>
+          <w:tab w:val="left" w:pos="1680"/>
+          <w:tab w:val="right" w:leader="dot" w:pos="8296"/>
+        </w:tabs>
+        <w:rPr>
+          <w:rFonts w:asciiTheme="minorHAnsi" w:eastAsiaTheme="minorEastAsia" w:hAnsiTheme="minorHAnsi" w:cstheme="minorBidi"/>
+          <w:noProof/>
+          <w:szCs w:val="22"/>
+        </w:rPr>
+      </w:pPr>
+      <w:hyperlink w:anchor="_Toc395136101" w:history="1">
+        <w:r>
+          <w:rPr>
+            <w:rStyle w:val="a8"/>
+            <w:noProof/>
+          </w:rPr>
+          <w:t>1.5.1</w:t>
+        </w:r>
+        <w:r>
+          <w:rPr>
+            <w:rFonts w:asciiTheme="minorHAnsi" w:eastAsiaTheme="minorEastAsia" w:hAnsiTheme="minorHAnsi" w:cstheme="minorBidi"/>
+            <w:noProof/>
+            <w:szCs w:val="22"/>
+          </w:rPr>
+          <w:tab/>
+        </w:r>
+        <w:r>
+          <w:rPr>
+            <w:rStyle w:val="a8"/>
+            <w:noProof/>
+          </w:rPr>
+          <w:t>Summingbird</w:t>
+        </w:r>
+        <w:r>
+          <w:rPr>
+            <w:noProof/>
+            <w:webHidden/>
+          </w:rPr>
+          <w:tab/>
+        </w:r>
+        <w:r>
+          <w:rPr>
+            <w:noProof/>
+            <w:webHidden/>
+          </w:rPr>
+          <w:fldChar w:fldCharType="begin"/>
+        </w:r>
+        <w:r>
+          <w:rPr>
+            <w:noProof/>
+            <w:webHidden/>
+          </w:rPr>
+          <w:instrText xml:space="preserve"> PAGEREF _Toc395136101 \h </w:instrText>
+        </w:r>
+        <w:r>
+          <w:rPr>
+            <w:noProof/>
+            <w:webHidden/>
+          </w:rPr>
+        </w:r>
+        <w:r>
+          <w:rPr>
+            <w:noProof/>
+            <w:webHidden/>
+          </w:rPr>
+          <w:fldChar w:fldCharType="separate"/>
+        </w:r>
+        <w:r>
+          <w:rPr>
+            <w:noProof/>
+            <w:webHidden/>
+          </w:rPr>
+          <w:t>6</w:t>
+        </w:r>
+        <w:r>
+          <w:rPr>
+            <w:noProof/>
+            <w:webHidden/>
+          </w:rPr>
+          <w:fldChar w:fldCharType="end"/>
+        </w:r>
+      </w:hyperlink>
+    </w:p>
+    <w:p>
+      <w:pPr>
+        <w:pStyle w:val="31"/>
+        <w:tabs>
+          <w:tab w:val="left" w:pos="1680"/>
+          <w:tab w:val="right" w:leader="dot" w:pos="8296"/>
+        </w:tabs>
+        <w:rPr>
+          <w:rFonts w:asciiTheme="minorHAnsi" w:eastAsiaTheme="minorEastAsia" w:hAnsiTheme="minorHAnsi" w:cstheme="minorBidi"/>
+          <w:noProof/>
+          <w:szCs w:val="22"/>
+        </w:rPr>
+      </w:pPr>
+      <w:hyperlink w:anchor="_Toc395136102" w:history="1">
+        <w:r>
+          <w:rPr>
+            <w:rStyle w:val="a8"/>
+            <w:noProof/>
+          </w:rPr>
+          <w:t>1.5.2</w:t>
+        </w:r>
+        <w:r>
+          <w:rPr>
+            <w:rFonts w:asciiTheme="minorHAnsi" w:eastAsiaTheme="minorEastAsia" w:hAnsiTheme="minorHAnsi" w:cstheme="minorBidi"/>
+            <w:noProof/>
+            <w:szCs w:val="22"/>
+          </w:rPr>
+          <w:tab/>
+        </w:r>
+        <w:r>
+          <w:rPr>
+            <w:rStyle w:val="a8"/>
+            <w:noProof/>
+          </w:rPr>
           <w:t>Lambdoop</w:t>
         </w:r>
         <w:r>
@@ -1484,7 +2426,7 @@
             <w:noProof/>
             <w:webHidden/>
           </w:rPr>
-          <w:instrText xml:space="preserve"> PAGEREF _Toc394856022 \h </w:instrText>
+          <w:instrText xml:space="preserve"> PAGEREF _Toc395136102 \h </w:instrText>
         </w:r>
         <w:r>
           <w:rPr>
@@ -1504,7 +2446,7 @@
             <w:noProof/>
             <w:webHidden/>
           </w:rPr>
-          <w:t>4</w:t>
+          <w:t>7</w:t>
         </w:r>
         <w:r>
           <w:rPr>
@@ -1545,80 +2487,275 @@
       <w:pPr>
         <w:pStyle w:val="2"/>
       </w:pPr>
-      <w:bookmarkStart w:id="1" w:name="_Toc394856017"/>
+      <w:bookmarkStart w:id="1" w:name="_Toc395136086"/>
       <w:r>
         <w:rPr>
           <w:rFonts w:hint="eastAsia"/>
         </w:rPr>
         <w:lastRenderedPageBreak/>
-        <w:t>Impala</w:t>
+        <w:t>Paper</w:t>
       </w:r>
       <w:bookmarkEnd w:id="1"/>
     </w:p>
+    <w:p>
+      <w:pPr>
+        <w:pStyle w:val="3"/>
+      </w:pPr>
+      <w:bookmarkStart w:id="2" w:name="_Toc395136087"/>
+      <w:r>
+        <w:rPr>
+          <w:rFonts w:hint="eastAsia"/>
+        </w:rPr>
+        <w:t>SQL-on-Hadoop Full Circle Back to Shared Nothing DB Arch</w:t>
+      </w:r>
+      <w:bookmarkEnd w:id="2"/>
+    </w:p>
+    <w:p>
+      <w:r>
+        <w:rPr>
+          <w:rFonts w:hint="eastAsia"/>
+        </w:rPr>
+        <w:t>主要探讨</w:t>
+      </w:r>
+      <w:r>
+        <w:rPr>
+          <w:rFonts w:hint="eastAsia"/>
+        </w:rPr>
+        <w:t>Hive</w:t>
+      </w:r>
+      <w:r>
+        <w:rPr>
+          <w:rFonts w:hint="eastAsia"/>
+        </w:rPr>
+        <w:t>和</w:t>
+      </w:r>
+      <w:r>
+        <w:rPr>
+          <w:rFonts w:hint="eastAsia"/>
+        </w:rPr>
+        <w:t>Impala</w:t>
+      </w:r>
+    </w:p>
     <w:p/>
+    <w:p>
+      <w:r>
+        <w:rPr>
+          <w:rFonts w:hint="eastAsia"/>
+        </w:rPr>
+        <w:t>TCP-H</w:t>
+      </w:r>
+      <w:r>
+        <w:rPr>
+          <w:rFonts w:hint="eastAsia"/>
+        </w:rPr>
+        <w:t>和</w:t>
+      </w:r>
+      <w:r>
+        <w:rPr>
+          <w:rFonts w:hint="eastAsia"/>
+        </w:rPr>
+        <w:t>TCP-DS</w:t>
+      </w:r>
+      <w:r>
+        <w:rPr>
+          <w:rFonts w:hint="eastAsia"/>
+        </w:rPr>
+        <w:t>测试</w:t>
+      </w:r>
+    </w:p>
     <w:p/>
+    <w:p>
+      <w:r>
+        <w:rPr>
+          <w:noProof/>
+        </w:rPr>
+        <w:drawing>
+          <wp:inline distT="0" distB="0" distL="0" distR="0" wp14:anchorId="72AF3402" wp14:editId="62B6C62A">
+            <wp:extent cx="5274310" cy="1790457"/>
+            <wp:effectExtent l="0" t="0" r="0" b="0"/>
+            <wp:docPr id="2" name="图片 2"/>
+            <wp:cNvGraphicFramePr>
+              <a:graphicFrameLocks xmlns:a="http://schemas.openxmlformats.org/drawingml/2006/main" noChangeAspect="1"/>
+            </wp:cNvGraphicFramePr>
+            <a:graphic xmlns:a="http://schemas.openxmlformats.org/drawingml/2006/main">
+              <a:graphicData uri="http://schemas.openxmlformats.org/drawingml/2006/picture">
+                <pic:pic xmlns:pic="http://schemas.openxmlformats.org/drawingml/2006/picture">
+                  <pic:nvPicPr>
+                    <pic:cNvPr id="0" name=""/>
+                    <pic:cNvPicPr/>
+                  </pic:nvPicPr>
+                  <pic:blipFill>
+                    <a:blip r:embed="rId9"/>
+                    <a:stretch>
+                      <a:fillRect/>
+                    </a:stretch>
+                  </pic:blipFill>
+                  <pic:spPr>
+                    <a:xfrm>
+                      <a:off x="0" y="0"/>
+                      <a:ext cx="5274310" cy="1790457"/>
+                    </a:xfrm>
+                    <a:prstGeom prst="rect">
+                      <a:avLst/>
+                    </a:prstGeom>
+                  </pic:spPr>
+                </pic:pic>
+              </a:graphicData>
+            </a:graphic>
+          </wp:inline>
+        </w:drawing>
+      </w:r>
+    </w:p>
+    <w:p>
+      <w:r>
+        <w:rPr>
+          <w:noProof/>
+        </w:rPr>
+        <w:drawing>
+          <wp:inline distT="0" distB="0" distL="0" distR="0" wp14:anchorId="3DF6F5E1" wp14:editId="46438BAF">
+            <wp:extent cx="2768302" cy="1534602"/>
+            <wp:effectExtent l="0" t="0" r="0" b="0"/>
+            <wp:docPr id="3" name="图片 3"/>
+            <wp:cNvGraphicFramePr>
+              <a:graphicFrameLocks xmlns:a="http://schemas.openxmlformats.org/drawingml/2006/main" noChangeAspect="1"/>
+            </wp:cNvGraphicFramePr>
+            <a:graphic xmlns:a="http://schemas.openxmlformats.org/drawingml/2006/main">
+              <a:graphicData uri="http://schemas.openxmlformats.org/drawingml/2006/picture">
+                <pic:pic xmlns:pic="http://schemas.openxmlformats.org/drawingml/2006/picture">
+                  <pic:nvPicPr>
+                    <pic:cNvPr id="0" name=""/>
+                    <pic:cNvPicPr/>
+                  </pic:nvPicPr>
+                  <pic:blipFill>
+                    <a:blip r:embed="rId10"/>
+                    <a:stretch>
+                      <a:fillRect/>
+                    </a:stretch>
+                  </pic:blipFill>
+                  <pic:spPr>
+                    <a:xfrm>
+                      <a:off x="0" y="0"/>
+                      <a:ext cx="2772557" cy="1536961"/>
+                    </a:xfrm>
+                    <a:prstGeom prst="rect">
+                      <a:avLst/>
+                    </a:prstGeom>
+                  </pic:spPr>
+                </pic:pic>
+              </a:graphicData>
+            </a:graphic>
+          </wp:inline>
+        </w:drawing>
+      </w:r>
+    </w:p>
+    <w:p/>
+    <w:p>
+      <w:r>
+        <w:t>可以对</w:t>
+      </w:r>
+      <w:r>
+        <w:t>impala</w:t>
+      </w:r>
+      <w:r>
+        <w:t>做些了解和熟悉</w:t>
+      </w:r>
+    </w:p>
+    <w:p/>
+    <w:p>
+      <w:pPr>
+        <w:pStyle w:val="2"/>
+      </w:pPr>
+      <w:bookmarkStart w:id="3" w:name="_Toc395136088"/>
+      <w:r>
+        <w:rPr>
+          <w:rFonts w:hint="eastAsia"/>
+        </w:rPr>
+        <w:t xml:space="preserve">SQL </w:t>
+      </w:r>
+      <w:r>
+        <w:rPr>
+          <w:rFonts w:hint="eastAsia"/>
+        </w:rPr>
+        <w:t xml:space="preserve">on </w:t>
+      </w:r>
+      <w:r>
+        <w:rPr>
+          <w:rFonts w:hint="eastAsia"/>
+        </w:rPr>
+        <w:t>H</w:t>
+      </w:r>
+      <w:r>
+        <w:rPr>
+          <w:rFonts w:hint="eastAsia"/>
+        </w:rPr>
+        <w:t>adoop</w:t>
+      </w:r>
+      <w:bookmarkEnd w:id="3"/>
+    </w:p>
+    <w:p>
+      <w:pPr>
+        <w:pStyle w:val="3"/>
+      </w:pPr>
+      <w:bookmarkStart w:id="4" w:name="_Toc395136089"/>
+      <w:r>
+        <w:rPr>
+          <w:rFonts w:hint="eastAsia"/>
+        </w:rPr>
+        <w:t>Hive</w:t>
+      </w:r>
+      <w:bookmarkEnd w:id="4"/>
+    </w:p>
+    <w:p/>
+    <w:p>
+      <w:pPr>
+        <w:pStyle w:val="3"/>
+      </w:pPr>
+      <w:bookmarkStart w:id="5" w:name="_Toc395136090"/>
+      <w:r>
+        <w:rPr>
+          <w:rFonts w:hint="eastAsia"/>
+        </w:rPr>
+        <w:lastRenderedPageBreak/>
+        <w:t>Shark</w:t>
+      </w:r>
+      <w:bookmarkEnd w:id="5"/>
+    </w:p>
     <w:p/>
     <w:p/>
     <w:p>
       <w:pPr>
+        <w:pStyle w:val="3"/>
+      </w:pPr>
+      <w:r>
         <w:rPr>
           <w:rFonts w:hint="eastAsia"/>
         </w:rPr>
-      </w:pPr>
+        <w:t>Spark SQL</w:t>
+      </w:r>
+    </w:p>
+    <w:p/>
+    <w:p/>
+    <w:p>
+      <w:pPr>
+        <w:pStyle w:val="3"/>
+      </w:pPr>
+      <w:bookmarkStart w:id="6" w:name="_Toc395136091"/>
+      <w:r>
+        <w:rPr>
+          <w:rFonts w:hint="eastAsia"/>
+        </w:rPr>
+        <w:t>Tajo</w:t>
+      </w:r>
+      <w:r>
+        <w:rPr>
+          <w:rFonts w:hint="eastAsia"/>
+        </w:rPr>
+        <w:t xml:space="preserve"> (LinkedIn)</w:t>
+      </w:r>
+      <w:bookmarkEnd w:id="6"/>
     </w:p>
     <w:p>
-      <w:pPr>
-        <w:pStyle w:val="2"/>
-        <w:rPr>
-          <w:rFonts w:hint="eastAsia"/>
-        </w:rPr>
-      </w:pPr>
-      <w:r>
-        <w:rPr>
-          <w:rFonts w:hint="eastAsia"/>
-        </w:rPr>
-        <w:t xml:space="preserve">SQL </w:t>
-      </w:r>
-      <w:r>
-        <w:rPr>
-          <w:rFonts w:hint="eastAsia"/>
-        </w:rPr>
-        <w:t xml:space="preserve">on </w:t>
-      </w:r>
-      <w:r>
-        <w:rPr>
-          <w:rFonts w:hint="eastAsia"/>
-        </w:rPr>
-        <w:t>H</w:t>
-      </w:r>
-      <w:r>
-        <w:rPr>
-          <w:rFonts w:hint="eastAsia"/>
-        </w:rPr>
-        <w:t>adoop</w:t>
-      </w:r>
-    </w:p>
-    <w:p>
-      <w:pPr>
-        <w:pStyle w:val="3"/>
-        <w:rPr>
-          <w:rFonts w:hint="eastAsia"/>
-        </w:rPr>
-      </w:pPr>
-      <w:r>
-        <w:rPr>
-          <w:rFonts w:hint="eastAsia"/>
-        </w:rPr>
-        <w:t>Tajo</w:t>
-      </w:r>
-    </w:p>
-    <w:p>
-      <w:pPr>
-        <w:rPr>
-          <w:rFonts w:hint="eastAsia"/>
-        </w:rPr>
-      </w:pPr>
-      <w:hyperlink r:id="rId9" w:history="1">
+      <w:hyperlink r:id="rId11" w:history="1">
         <w:r>
           <w:rPr>
             <w:rStyle w:val="a8"/>
@@ -1627,19 +2764,8 @@
         </w:r>
       </w:hyperlink>
     </w:p>
+    <w:p/>
     <w:p>
-      <w:pPr>
-        <w:rPr>
-          <w:rFonts w:hint="eastAsia"/>
-        </w:rPr>
-      </w:pPr>
-    </w:p>
-    <w:p>
-      <w:pPr>
-        <w:rPr>
-          <w:rFonts w:hint="eastAsia"/>
-        </w:rPr>
-      </w:pPr>
       <w:r>
         <w:rPr>
           <w:rFonts w:hint="eastAsia"/>
@@ -1647,19 +2773,10 @@
         <w:t>big data warehouse system on hadoop</w:t>
       </w:r>
     </w:p>
+    <w:p/>
     <w:p>
       <w:pPr>
-        <w:rPr>
-          <w:rFonts w:hint="eastAsia"/>
-        </w:rPr>
-      </w:pPr>
-    </w:p>
-    <w:p>
-      <w:pPr>
         <w:pStyle w:val="4"/>
-        <w:rPr>
-          <w:rFonts w:hint="eastAsia"/>
-        </w:rPr>
       </w:pPr>
       <w:r>
         <w:rPr>
@@ -1669,12 +2786,7 @@
       </w:r>
     </w:p>
     <w:p>
-      <w:pPr>
-        <w:rPr>
-          <w:rFonts w:hint="eastAsia"/>
-        </w:rPr>
-      </w:pPr>
-      <w:hyperlink r:id="rId10" w:history="1">
+      <w:hyperlink r:id="rId12" w:history="1">
         <w:r>
           <w:rPr>
             <w:rStyle w:val="a8"/>
@@ -1682,55 +2794,79 @@
           <w:t>http://tajo.apache.org/docs/0.8.0/getting_started.html</w:t>
         </w:r>
       </w:hyperlink>
-    </w:p>
-    <w:p>
-      <w:pPr>
-        <w:rPr>
-          <w:rFonts w:hint="eastAsia"/>
-        </w:rPr>
-      </w:pPr>
-    </w:p>
-    <w:p>
-      <w:pPr>
-        <w:rPr>
-          <w:rFonts w:hint="eastAsia"/>
-        </w:rPr>
-      </w:pPr>
-      <w:bookmarkStart w:id="2" w:name="_GoBack"/>
-      <w:bookmarkEnd w:id="2"/>
-    </w:p>
-    <w:p>
-      <w:pPr>
-        <w:rPr>
-          <w:rFonts w:hint="eastAsia"/>
-        </w:rPr>
-      </w:pPr>
-    </w:p>
-    <w:p>
-      <w:pPr>
-        <w:rPr>
-          <w:rFonts w:hint="eastAsia"/>
-        </w:rPr>
-      </w:pPr>
-    </w:p>
-    <w:p>
-      <w:pPr>
-        <w:rPr>
-          <w:rFonts w:hint="eastAsia"/>
-        </w:rPr>
-      </w:pPr>
     </w:p>
     <w:p/>
     <w:p/>
     <w:p>
       <w:pPr>
-        <w:pStyle w:val="2"/>
-      </w:pPr>
-      <w:bookmarkStart w:id="3" w:name="_Toc394856019"/>
+        <w:pStyle w:val="4"/>
+      </w:pPr>
       <w:r>
-        <w:t>Drill</w:t>
+        <w:rPr>
+          <w:rFonts w:hint="eastAsia"/>
+        </w:rPr>
+        <w:t>设计</w:t>
       </w:r>
-      <w:bookmarkEnd w:id="3"/>
+    </w:p>
+    <w:p>
+      <w:r>
+        <w:rPr>
+          <w:rFonts w:hint="eastAsia"/>
+        </w:rPr>
+        <w:t xml:space="preserve">tajo_intro.pdf </w:t>
+      </w:r>
+    </w:p>
+    <w:p/>
+    <w:p>
+      <w:r>
+        <w:rPr>
+          <w:rFonts w:hint="eastAsia"/>
+        </w:rPr>
+        <w:t>整体架构</w:t>
+      </w:r>
+    </w:p>
+    <w:p>
+      <w:r>
+        <w:rPr>
+          <w:noProof/>
+        </w:rPr>
+        <w:lastRenderedPageBreak/>
+        <w:drawing>
+          <wp:inline distT="0" distB="0" distL="0" distR="0" wp14:anchorId="6D5B7471" wp14:editId="0F2B0A35">
+            <wp:extent cx="5065952" cy="2934031"/>
+            <wp:effectExtent l="0" t="0" r="0" b="0"/>
+            <wp:docPr id="1" name="图片 1"/>
+            <wp:cNvGraphicFramePr>
+              <a:graphicFrameLocks xmlns:a="http://schemas.openxmlformats.org/drawingml/2006/main" noChangeAspect="1"/>
+            </wp:cNvGraphicFramePr>
+            <a:graphic xmlns:a="http://schemas.openxmlformats.org/drawingml/2006/main">
+              <a:graphicData uri="http://schemas.openxmlformats.org/drawingml/2006/picture">
+                <pic:pic xmlns:pic="http://schemas.openxmlformats.org/drawingml/2006/picture">
+                  <pic:nvPicPr>
+                    <pic:cNvPr id="0" name=""/>
+                    <pic:cNvPicPr/>
+                  </pic:nvPicPr>
+                  <pic:blipFill>
+                    <a:blip r:embed="rId13"/>
+                    <a:stretch>
+                      <a:fillRect/>
+                    </a:stretch>
+                  </pic:blipFill>
+                  <pic:spPr>
+                    <a:xfrm>
+                      <a:off x="0" y="0"/>
+                      <a:ext cx="5068446" cy="2935475"/>
+                    </a:xfrm>
+                    <a:prstGeom prst="rect">
+                      <a:avLst/>
+                    </a:prstGeom>
+                  </pic:spPr>
+                </pic:pic>
+              </a:graphicData>
+            </a:graphic>
+          </wp:inline>
+        </w:drawing>
+      </w:r>
     </w:p>
     <w:p/>
     <w:p/>
@@ -1739,19 +2875,179 @@
     <w:p/>
     <w:p>
       <w:pPr>
+        <w:pStyle w:val="3"/>
+      </w:pPr>
+      <w:bookmarkStart w:id="7" w:name="_Toc395136092"/>
+      <w:r>
+        <w:rPr>
+          <w:rFonts w:hint="eastAsia"/>
+        </w:rPr>
+        <w:t>Impala</w:t>
+      </w:r>
+      <w:r>
+        <w:rPr>
+          <w:rFonts w:hint="eastAsia"/>
+        </w:rPr>
+        <w:t xml:space="preserve"> (Cloudera)</w:t>
+      </w:r>
+      <w:bookmarkEnd w:id="7"/>
+    </w:p>
+    <w:p/>
+    <w:p/>
+    <w:p/>
+    <w:p>
+      <w:pPr>
+        <w:pStyle w:val="3"/>
+      </w:pPr>
+      <w:bookmarkStart w:id="8" w:name="_Toc395136093"/>
+      <w:r>
+        <w:t>Drill</w:t>
+      </w:r>
+      <w:r>
+        <w:rPr>
+          <w:rFonts w:hint="eastAsia"/>
+        </w:rPr>
+        <w:t xml:space="preserve"> (MapR)</w:t>
+      </w:r>
+      <w:bookmarkEnd w:id="8"/>
+    </w:p>
+    <w:p>
+      <w:r>
+        <w:rPr>
+          <w:rFonts w:hint="eastAsia"/>
+        </w:rPr>
+        <w:t>Dremel</w:t>
+      </w:r>
+      <w:r>
+        <w:rPr>
+          <w:rFonts w:hint="eastAsia"/>
+        </w:rPr>
+        <w:t>开源实现</w:t>
+      </w:r>
+    </w:p>
+    <w:p/>
+    <w:p/>
+    <w:p/>
+    <w:p>
+      <w:pPr>
+        <w:pStyle w:val="3"/>
+      </w:pPr>
+      <w:bookmarkStart w:id="9" w:name="_Toc395136094"/>
+      <w:r>
+        <w:rPr>
+          <w:rFonts w:hint="eastAsia"/>
+        </w:rPr>
+        <w:t>Presto (Facebook)</w:t>
+      </w:r>
+      <w:bookmarkEnd w:id="9"/>
+    </w:p>
+    <w:p/>
+    <w:p/>
+    <w:p>
+      <w:pPr>
+        <w:pStyle w:val="3"/>
+      </w:pPr>
+      <w:bookmarkStart w:id="10" w:name="_Toc395136095"/>
+      <w:r>
+        <w:rPr>
+          <w:rFonts w:hint="eastAsia"/>
+        </w:rPr>
+        <w:t>Hadapt</w:t>
+      </w:r>
+      <w:bookmarkEnd w:id="10"/>
+    </w:p>
+    <w:p/>
+    <w:p/>
+    <w:p>
+      <w:pPr>
+        <w:pStyle w:val="3"/>
+      </w:pPr>
+      <w:bookmarkStart w:id="11" w:name="_Toc395136096"/>
+      <w:r>
+        <w:rPr>
+          <w:rFonts w:hint="eastAsia"/>
+        </w:rPr>
+        <w:t>PolyBase (Microsoft)</w:t>
+      </w:r>
+      <w:bookmarkEnd w:id="11"/>
+    </w:p>
+    <w:p/>
+    <w:p/>
+    <w:p>
+      <w:pPr>
+        <w:pStyle w:val="3"/>
+      </w:pPr>
+      <w:bookmarkStart w:id="12" w:name="_Toc395136097"/>
+      <w:r>
+        <w:rPr>
+          <w:rFonts w:hint="eastAsia"/>
+        </w:rPr>
+        <w:t>HAWQ (Pivotal)</w:t>
+      </w:r>
+      <w:bookmarkEnd w:id="12"/>
+    </w:p>
+    <w:p/>
+    <w:p>
+      <w:pPr>
         <w:pStyle w:val="2"/>
       </w:pPr>
-      <w:bookmarkStart w:id="4" w:name="_Toc394856020"/>
+      <w:bookmarkStart w:id="13" w:name="_Toc395136098"/>
+      <w:r>
+        <w:rPr>
+          <w:rFonts w:hint="eastAsia"/>
+        </w:rPr>
+        <w:t>Tez</w:t>
+      </w:r>
+      <w:bookmarkEnd w:id="13"/>
+    </w:p>
+    <w:p/>
+    <w:p/>
+    <w:p/>
+    <w:p>
+      <w:pPr>
+        <w:pStyle w:val="2"/>
+      </w:pPr>
+      <w:bookmarkStart w:id="14" w:name="_Toc395136099"/>
+      <w:r>
+        <w:rPr>
+          <w:rFonts w:hint="eastAsia"/>
+        </w:rPr>
+        <w:t>YARN</w:t>
+      </w:r>
+      <w:bookmarkEnd w:id="14"/>
+    </w:p>
+    <w:p/>
+    <w:p/>
+    <w:p>
+      <w:pPr>
+        <w:pStyle w:val="2"/>
+      </w:pPr>
+      <w:r>
+        <w:rPr>
+          <w:rFonts w:hint="eastAsia"/>
+        </w:rPr>
+        <w:t>Crunch</w:t>
+      </w:r>
+      <w:bookmarkStart w:id="15" w:name="_GoBack"/>
+      <w:bookmarkEnd w:id="15"/>
+    </w:p>
+    <w:p/>
+    <w:p/>
+    <w:p>
+      <w:pPr>
+        <w:pStyle w:val="2"/>
+      </w:pPr>
+      <w:bookmarkStart w:id="16" w:name="_Toc395136100"/>
       <w:r>
         <w:rPr>
           <w:rFonts w:hint="eastAsia"/>
         </w:rPr>
         <w:t>Lambda Arch</w:t>
       </w:r>
-      <w:bookmarkEnd w:id="4"/>
+      <w:bookmarkEnd w:id="16"/>
     </w:p>
     <w:p>
-      <w:hyperlink r:id="rId11" w:history="1">
+      <w:hyperlink r:id="rId14" w:history="1">
         <w:r>
           <w:rPr>
             <w:rStyle w:val="a8"/>
@@ -1766,14 +3062,14 @@
       <w:pPr>
         <w:pStyle w:val="3"/>
       </w:pPr>
-      <w:bookmarkStart w:id="5" w:name="_Toc394856021"/>
+      <w:bookmarkStart w:id="17" w:name="_Toc395136101"/>
       <w:r>
         <w:rPr>
           <w:rFonts w:hint="eastAsia"/>
         </w:rPr>
         <w:t>Summingbird</w:t>
       </w:r>
-      <w:bookmarkEnd w:id="5"/>
+      <w:bookmarkEnd w:id="17"/>
     </w:p>
     <w:p/>
     <w:p/>
@@ -1781,20 +3077,21 @@
       <w:pPr>
         <w:pStyle w:val="3"/>
       </w:pPr>
-      <w:bookmarkStart w:id="6" w:name="_Toc394856022"/>
+      <w:bookmarkStart w:id="18" w:name="_Toc395136102"/>
       <w:r>
         <w:rPr>
           <w:rFonts w:hint="eastAsia"/>
         </w:rPr>
+        <w:lastRenderedPageBreak/>
         <w:t>Lambdoop</w:t>
       </w:r>
-      <w:bookmarkEnd w:id="6"/>
+      <w:bookmarkEnd w:id="18"/>
     </w:p>
     <w:p/>
     <w:p/>
     <w:sectPr>
-      <w:headerReference w:type="default" r:id="rId12"/>
-      <w:footerReference w:type="default" r:id="rId13"/>
+      <w:headerReference w:type="default" r:id="rId15"/>
+      <w:footerReference w:type="default" r:id="rId16"/>
       <w:pgSz w:w="11906" w:h="16838"/>
       <w:pgMar w:top="1440" w:right="1800" w:bottom="1440" w:left="1800" w:header="851" w:footer="992" w:gutter="0"/>
       <w:cols w:space="425"/>
@@ -1872,7 +3169,7 @@
         <w:kern w:val="0"/>
         <w:szCs w:val="21"/>
       </w:rPr>
-      <w:t>5</w:t>
+      <w:t>7</w:t>
     </w:r>
     <w:r>
       <w:rPr>
@@ -1948,7 +3245,7 @@
         <w:kern w:val="0"/>
         <w:szCs w:val="21"/>
       </w:rPr>
-      <w:t>5</w:t>
+      <w:t>8</w:t>
     </w:r>
     <w:r>
       <w:rPr>
@@ -7371,7 +8668,7 @@
 </file>
 
 <file path=customXml/itemProps1.xml><?xml version="1.0" encoding="utf-8"?>
-<ds:datastoreItem xmlns:ds="http://schemas.openxmlformats.org/officeDocument/2006/customXml" ds:itemID="{96212A18-61A0-4A22-8683-30768FF6C140}">
+<ds:datastoreItem xmlns:ds="http://schemas.openxmlformats.org/officeDocument/2006/customXml" ds:itemID="{DC07EA8F-BA0A-4D9D-907A-73850166769D}">
   <ds:schemaRefs>
     <ds:schemaRef ds:uri="http://schemas.openxmlformats.org/officeDocument/2006/bibliography"/>
   </ds:schemaRefs>
